--- a/CaseStudies/RelativeSeln_UnpairedHauls/RelativeSelnUnpaired.docx
+++ b/CaseStudies/RelativeSeln_UnpairedHauls/RelativeSelnUnpaired.docx
@@ -40,7 +40,7 @@
         <w:t xml:space="preserve">selectivity</w:t>
       </w:r>
     </w:p>
-    <w:bookmarkStart w:id="35" w:name="summary"/>
+    <w:bookmarkStart w:id="34" w:name="summary"/>
     <w:p>
       <w:pPr>
         <w:pStyle w:val="Heading2"/>
@@ -74,7 +74,7 @@
         <w:t xml:space="preserve"> </w:t>
       </w:r>
       <w:r>
-        <w:t xml:space="preserve">paired-haul structure by pairing each haul with a ghost zero-catch haul</w:t>
+        <w:t xml:space="preserve">paired-haul format structure by pairing each haul with a ghost zero-catch haul</w:t>
       </w:r>
       <w:r>
         <w:t xml:space="preserve"> </w:t>
@@ -82,9 +82,11 @@
       <w:r>
         <w:t xml:space="preserve">with the other gear.</w:t>
       </w:r>
-      <w:r>
-        <w:t xml:space="preserve"> </w:t>
-      </w:r>
+    </w:p>
+    <w:p>
+      <w:pPr>
+        <w:pStyle w:val="BodyText"/>
+      </w:pPr>
       <w:r>
         <w:t xml:space="preserve">Consequently, the</w:t>
       </w:r>
@@ -113,7 +115,7 @@
         <w:t xml:space="preserve"> </w:t>
       </w:r>
       <w:r>
-        <w:t xml:space="preserve">The paired, or unpaired, nature of the data becomes relevant</w:t>
+        <w:t xml:space="preserve">The paired, or unpaired, nature of the data only becomes relevant</w:t>
       </w:r>
       <w:r>
         <w:t xml:space="preserve"> </w:t>
@@ -125,7 +127,7 @@
         <w:t xml:space="preserve"> </w:t>
       </w:r>
       <w:r>
-        <w:t xml:space="preserve">which have a</w:t>
+        <w:t xml:space="preserve">which now have a</w:t>
       </w:r>
       <w:r>
         <w:t xml:space="preserve"> </w:t>
@@ -459,7 +461,7 @@
         <w:rPr>
           <w:rStyle w:val="DecValTok"/>
         </w:rPr>
-        <w:t xml:space="preserve">1000</w:t>
+        <w:t xml:space="preserve">999</w:t>
       </w:r>
       <w:r>
         <w:rPr>
@@ -471,7 +473,7 @@
         <w:rPr>
           <w:rStyle w:val="CommentTok"/>
         </w:rPr>
-        <w:t xml:space="preserve">#Number of bootstrap or permutation simulations. Should be &gt;=1000 in practice.</w:t>
+        <w:t xml:space="preserve">#Number of bootstrap or permutation simulations. Should be &gt;=999 in practice.</w:t>
       </w:r>
     </w:p>
     <w:bookmarkEnd w:id="21"/>
@@ -489,13 +491,85 @@
         <w:pStyle w:val="FirstParagraph"/>
       </w:pPr>
       <w:r>
-        <w:t xml:space="preserve">NOTE: Paired haul D6H4 with conventional/T35 pairing has NAs for the</w:t>
-      </w:r>
-      <w:r>
-        <w:t xml:space="preserve"> </w:t>
-      </w:r>
-      <w:r>
-        <w:t xml:space="preserve">penaeid counts in the conventional gear, and so must be removed</w:t>
+        <w:t xml:space="preserve">NOTES: In the code below</w:t>
+      </w:r>
+    </w:p>
+    <w:p>
+      <w:pPr>
+        <w:pStyle w:val="Compact"/>
+        <w:numPr>
+          <w:ilvl w:val="0"/>
+          <w:numId w:val="1002"/>
+        </w:numPr>
+      </w:pPr>
+      <w:r>
+        <w:t xml:space="preserve">The</w:t>
+      </w:r>
+      <w:r>
+        <w:t xml:space="preserve"> </w:t>
+      </w:r>
+      <w:r>
+        <w:rPr>
+          <w:rStyle w:val="VerbatimChar"/>
+        </w:rPr>
+        <w:t xml:space="preserve">Day</w:t>
+      </w:r>
+      <w:r>
+        <w:t xml:space="preserve"> </w:t>
+      </w:r>
+      <w:r>
+        <w:t xml:space="preserve">variable is actually the unique twin-haul identifier,</w:t>
+      </w:r>
+      <w:r>
+        <w:t xml:space="preserve"> </w:t>
+      </w:r>
+      <w:r>
+        <w:t xml:space="preserve">and so is renamed to</w:t>
+      </w:r>
+      <w:r>
+        <w:t xml:space="preserve"> </w:t>
+      </w:r>
+      <w:r>
+        <w:rPr>
+          <w:rStyle w:val="VerbatimChar"/>
+        </w:rPr>
+        <w:t xml:space="preserve">Haul</w:t>
+      </w:r>
+      <w:r>
+        <w:t xml:space="preserve">.</w:t>
+      </w:r>
+    </w:p>
+    <w:p>
+      <w:pPr>
+        <w:pStyle w:val="Compact"/>
+        <w:numPr>
+          <w:ilvl w:val="0"/>
+          <w:numId w:val="1002"/>
+        </w:numPr>
+      </w:pPr>
+      <w:r>
+        <w:rPr>
+          <w:rStyle w:val="VerbatimChar"/>
+        </w:rPr>
+        <w:t xml:space="preserve">CommonHauls</w:t>
+      </w:r>
+      <w:r>
+        <w:t xml:space="preserve"> </w:t>
+      </w:r>
+      <w:r>
+        <w:t xml:space="preserve">is the set of twin-hauls that have the 32 mm and 35 mm gears.</w:t>
+      </w:r>
+      <w:r>
+        <w:t xml:space="preserve"> </w:t>
+      </w:r>
+      <w:r>
+        <w:t xml:space="preserve">These are thus the same data as used in the paired-haul case study,</w:t>
+      </w:r>
+      <w:r>
+        <w:t xml:space="preserve"> </w:t>
+      </w:r>
+      <w:r>
+        <w:t xml:space="preserve">but here are analysed as unpaired.</w:t>
       </w:r>
     </w:p>
     <w:p>
@@ -708,27 +782,6 @@
       </w:r>
       <w:r>
         <w:rPr>
-          <w:rStyle w:val="CommentTok"/>
-        </w:rPr>
-        <w:t xml:space="preserve">#Choice of hauls to use</w:t>
-      </w:r>
-      <w:r>
-        <w:br/>
-      </w:r>
-      <w:r>
-        <w:rPr>
-          <w:rStyle w:val="CommentTok"/>
-        </w:rPr>
-        <w:t xml:space="preserve">#filter(!Haul %in% CommonHauls) |&gt;</w:t>
-      </w:r>
-      <w:r>
-        <w:br/>
-      </w:r>
-      <w:r>
-        <w:br/>
-      </w:r>
-      <w:r>
-        <w:rPr>
           <w:rStyle w:val="NormalTok"/>
         </w:rPr>
         <w:t xml:space="preserve">GearA.df </w:t>
@@ -845,31 +898,106 @@
         <w:rPr>
           <w:rStyle w:val="NormalTok"/>
         </w:rPr>
-        <w:t xml:space="preserve"> CommonHauls </w:t>
+        <w:t xml:space="preserve"> CommonHauls) </w:t>
       </w:r>
       <w:r>
         <w:rPr>
           <w:rStyle w:val="SpecialCharTok"/>
         </w:rPr>
-        <w:t xml:space="preserve">&amp;</w:t>
-      </w:r>
-      <w:r>
-        <w:rPr>
-          <w:rStyle w:val="NormalTok"/>
-        </w:rPr>
-        <w:t xml:space="preserve"> Haul</w:t>
+        <w:t xml:space="preserve">|&gt;</w:t>
+      </w:r>
+      <w:r>
+        <w:rPr>
+          <w:rStyle w:val="NormalTok"/>
+        </w:rPr>
+        <w:t xml:space="preserve"> </w:t>
+      </w:r>
+      <w:r>
+        <w:br/>
+      </w:r>
+      <w:r>
+        <w:rPr>
+          <w:rStyle w:val="NormalTok"/>
+        </w:rPr>
+        <w:t xml:space="preserve">            </w:t>
+      </w:r>
+      <w:r>
+        <w:rPr>
+          <w:rStyle w:val="FunctionTok"/>
+        </w:rPr>
+        <w:t xml:space="preserve">mutate</w:t>
+      </w:r>
+      <w:r>
+        <w:rPr>
+          <w:rStyle w:val="NormalTok"/>
+        </w:rPr>
+        <w:t xml:space="preserve">(</w:t>
+      </w:r>
+      <w:r>
+        <w:rPr>
+          <w:rStyle w:val="AttributeTok"/>
+        </w:rPr>
+        <w:t xml:space="preserve">Haul=</w:t>
+      </w:r>
+      <w:r>
+        <w:rPr>
+          <w:rStyle w:val="FunctionTok"/>
+        </w:rPr>
+        <w:t xml:space="preserve">paste0</w:t>
+      </w:r>
+      <w:r>
+        <w:rPr>
+          <w:rStyle w:val="NormalTok"/>
+        </w:rPr>
+        <w:t xml:space="preserve">(Haul,</w:t>
+      </w:r>
+      <w:r>
+        <w:rPr>
+          <w:rStyle w:val="StringTok"/>
+        </w:rPr>
+        <w:t xml:space="preserve">".A"</w:t>
+      </w:r>
+      <w:r>
+        <w:rPr>
+          <w:rStyle w:val="NormalTok"/>
+        </w:rPr>
+        <w:t xml:space="preserve">),</w:t>
+      </w:r>
+      <w:r>
+        <w:rPr>
+          <w:rStyle w:val="AttributeTok"/>
+        </w:rPr>
+        <w:t xml:space="preserve">q=</w:t>
+      </w:r>
+      <w:r>
+        <w:rPr>
+          <w:rStyle w:val="DecValTok"/>
+        </w:rPr>
+        <w:t xml:space="preserve">1</w:t>
       </w:r>
       <w:r>
         <w:rPr>
           <w:rStyle w:val="SpecialCharTok"/>
         </w:rPr>
-        <w:t xml:space="preserve">!=</w:t>
+        <w:t xml:space="preserve">/</w:t>
+      </w:r>
+      <w:r>
+        <w:rPr>
+          <w:rStyle w:val="NormalTok"/>
+        </w:rPr>
+        <w:t xml:space="preserve">Sf.school,</w:t>
+      </w:r>
+      <w:r>
+        <w:rPr>
+          <w:rStyle w:val="AttributeTok"/>
+        </w:rPr>
+        <w:t xml:space="preserve">Gear=</w:t>
       </w:r>
       <w:r>
         <w:rPr>
           <w:rStyle w:val="StringTok"/>
         </w:rPr>
-        <w:t xml:space="preserve">"D6H4"</w:t>
+        <w:t xml:space="preserve">"A"</w:t>
       </w:r>
       <w:r>
         <w:rPr>
@@ -902,6 +1030,174 @@
         <w:rPr>
           <w:rStyle w:val="FunctionTok"/>
         </w:rPr>
+        <w:t xml:space="preserve">select</w:t>
+      </w:r>
+      <w:r>
+        <w:rPr>
+          <w:rStyle w:val="NormalTok"/>
+        </w:rPr>
+        <w:t xml:space="preserve">(</w:t>
+      </w:r>
+      <w:r>
+        <w:rPr>
+          <w:rStyle w:val="SpecialCharTok"/>
+        </w:rPr>
+        <w:t xml:space="preserve">-</w:t>
+      </w:r>
+      <w:r>
+        <w:rPr>
+          <w:rStyle w:val="NormalTok"/>
+        </w:rPr>
+        <w:t xml:space="preserve">Sf.school)</w:t>
+      </w:r>
+      <w:r>
+        <w:br/>
+      </w:r>
+      <w:r>
+        <w:rPr>
+          <w:rStyle w:val="NormalTok"/>
+        </w:rPr>
+        <w:t xml:space="preserve">GearB.df </w:t>
+      </w:r>
+      <w:r>
+        <w:rPr>
+          <w:rStyle w:val="OtherTok"/>
+        </w:rPr>
+        <w:t xml:space="preserve">=</w:t>
+      </w:r>
+      <w:r>
+        <w:rPr>
+          <w:rStyle w:val="NormalTok"/>
+        </w:rPr>
+        <w:t xml:space="preserve"> GearB.df </w:t>
+      </w:r>
+      <w:r>
+        <w:rPr>
+          <w:rStyle w:val="SpecialCharTok"/>
+        </w:rPr>
+        <w:t xml:space="preserve">|&gt;</w:t>
+      </w:r>
+      <w:r>
+        <w:rPr>
+          <w:rStyle w:val="NormalTok"/>
+        </w:rPr>
+        <w:t xml:space="preserve">  </w:t>
+      </w:r>
+      <w:r>
+        <w:br/>
+      </w:r>
+      <w:r>
+        <w:rPr>
+          <w:rStyle w:val="NormalTok"/>
+        </w:rPr>
+        <w:t xml:space="preserve">           </w:t>
+      </w:r>
+      <w:r>
+        <w:rPr>
+          <w:rStyle w:val="FunctionTok"/>
+        </w:rPr>
+        <w:t xml:space="preserve">rename</w:t>
+      </w:r>
+      <w:r>
+        <w:rPr>
+          <w:rStyle w:val="NormalTok"/>
+        </w:rPr>
+        <w:t xml:space="preserve">(</w:t>
+      </w:r>
+      <w:r>
+        <w:rPr>
+          <w:rStyle w:val="AttributeTok"/>
+        </w:rPr>
+        <w:t xml:space="preserve">Haul=</w:t>
+      </w:r>
+      <w:r>
+        <w:rPr>
+          <w:rStyle w:val="NormalTok"/>
+        </w:rPr>
+        <w:t xml:space="preserve">Day, </w:t>
+      </w:r>
+      <w:r>
+        <w:rPr>
+          <w:rStyle w:val="AttributeTok"/>
+        </w:rPr>
+        <w:t xml:space="preserve">n=</w:t>
+      </w:r>
+      <w:r>
+        <w:rPr>
+          <w:rStyle w:val="NormalTok"/>
+        </w:rPr>
+        <w:t xml:space="preserve">No.school) </w:t>
+      </w:r>
+      <w:r>
+        <w:rPr>
+          <w:rStyle w:val="SpecialCharTok"/>
+        </w:rPr>
+        <w:t xml:space="preserve">|&gt;</w:t>
+      </w:r>
+      <w:r>
+        <w:rPr>
+          <w:rStyle w:val="NormalTok"/>
+        </w:rPr>
+        <w:t xml:space="preserve"> </w:t>
+      </w:r>
+      <w:r>
+        <w:br/>
+      </w:r>
+      <w:r>
+        <w:rPr>
+          <w:rStyle w:val="NormalTok"/>
+        </w:rPr>
+        <w:t xml:space="preserve">           </w:t>
+      </w:r>
+      <w:r>
+        <w:rPr>
+          <w:rStyle w:val="FunctionTok"/>
+        </w:rPr>
+        <w:t xml:space="preserve">filter</w:t>
+      </w:r>
+      <w:r>
+        <w:rPr>
+          <w:rStyle w:val="NormalTok"/>
+        </w:rPr>
+        <w:t xml:space="preserve">(Haul </w:t>
+      </w:r>
+      <w:r>
+        <w:rPr>
+          <w:rStyle w:val="SpecialCharTok"/>
+        </w:rPr>
+        <w:t xml:space="preserve">%in%</w:t>
+      </w:r>
+      <w:r>
+        <w:rPr>
+          <w:rStyle w:val="NormalTok"/>
+        </w:rPr>
+        <w:t xml:space="preserve"> CommonHauls) </w:t>
+      </w:r>
+      <w:r>
+        <w:rPr>
+          <w:rStyle w:val="SpecialCharTok"/>
+        </w:rPr>
+        <w:t xml:space="preserve">|&gt;</w:t>
+      </w:r>
+      <w:r>
+        <w:rPr>
+          <w:rStyle w:val="NormalTok"/>
+        </w:rPr>
+        <w:t xml:space="preserve"> </w:t>
+      </w:r>
+      <w:r>
+        <w:br/>
+      </w:r>
+      <w:r>
+        <w:rPr>
+          <w:rStyle w:val="NormalTok"/>
+        </w:rPr>
+        <w:t xml:space="preserve">           </w:t>
+      </w:r>
+      <w:r>
+        <w:rPr>
+          <w:rStyle w:val="FunctionTok"/>
+        </w:rPr>
         <w:t xml:space="preserve">mutate</w:t>
       </w:r>
       <w:r>
@@ -932,7 +1228,7 @@
         <w:rPr>
           <w:rStyle w:val="StringTok"/>
         </w:rPr>
-        <w:t xml:space="preserve">".A"</w:t>
+        <w:t xml:space="preserve">".B"</w:t>
       </w:r>
       <w:r>
         <w:rPr>
@@ -974,7 +1270,7 @@
         <w:rPr>
           <w:rStyle w:val="StringTok"/>
         </w:rPr>
-        <w:t xml:space="preserve">"A"</w:t>
+        <w:t xml:space="preserve">"B"</w:t>
       </w:r>
       <w:r>
         <w:rPr>
@@ -989,19 +1285,13 @@
         <w:t xml:space="preserve">|&gt;</w:t>
       </w:r>
       <w:r>
-        <w:rPr>
-          <w:rStyle w:val="NormalTok"/>
-        </w:rPr>
-        <w:t xml:space="preserve"> </w:t>
-      </w:r>
-      <w:r>
-        <w:br/>
-      </w:r>
-      <w:r>
-        <w:rPr>
-          <w:rStyle w:val="NormalTok"/>
-        </w:rPr>
-        <w:t xml:space="preserve">            </w:t>
+        <w:br/>
+      </w:r>
+      <w:r>
+        <w:rPr>
+          <w:rStyle w:val="NormalTok"/>
+        </w:rPr>
+        <w:t xml:space="preserve">           </w:t>
       </w:r>
       <w:r>
         <w:rPr>
@@ -1026,504 +1316,6 @@
           <w:rStyle w:val="NormalTok"/>
         </w:rPr>
         <w:t xml:space="preserve">Sf.school)</w:t>
-      </w:r>
-      <w:r>
-        <w:br/>
-      </w:r>
-      <w:r>
-        <w:rPr>
-          <w:rStyle w:val="NormalTok"/>
-        </w:rPr>
-        <w:t xml:space="preserve">GearB.df </w:t>
-      </w:r>
-      <w:r>
-        <w:rPr>
-          <w:rStyle w:val="OtherTok"/>
-        </w:rPr>
-        <w:t xml:space="preserve">=</w:t>
-      </w:r>
-      <w:r>
-        <w:rPr>
-          <w:rStyle w:val="NormalTok"/>
-        </w:rPr>
-        <w:t xml:space="preserve"> GearB.df </w:t>
-      </w:r>
-      <w:r>
-        <w:rPr>
-          <w:rStyle w:val="SpecialCharTok"/>
-        </w:rPr>
-        <w:t xml:space="preserve">|&gt;</w:t>
-      </w:r>
-      <w:r>
-        <w:rPr>
-          <w:rStyle w:val="NormalTok"/>
-        </w:rPr>
-        <w:t xml:space="preserve">  </w:t>
-      </w:r>
-      <w:r>
-        <w:br/>
-      </w:r>
-      <w:r>
-        <w:rPr>
-          <w:rStyle w:val="NormalTok"/>
-        </w:rPr>
-        <w:t xml:space="preserve">           </w:t>
-      </w:r>
-      <w:r>
-        <w:rPr>
-          <w:rStyle w:val="FunctionTok"/>
-        </w:rPr>
-        <w:t xml:space="preserve">rename</w:t>
-      </w:r>
-      <w:r>
-        <w:rPr>
-          <w:rStyle w:val="NormalTok"/>
-        </w:rPr>
-        <w:t xml:space="preserve">(</w:t>
-      </w:r>
-      <w:r>
-        <w:rPr>
-          <w:rStyle w:val="AttributeTok"/>
-        </w:rPr>
-        <w:t xml:space="preserve">Haul=</w:t>
-      </w:r>
-      <w:r>
-        <w:rPr>
-          <w:rStyle w:val="NormalTok"/>
-        </w:rPr>
-        <w:t xml:space="preserve">Day, </w:t>
-      </w:r>
-      <w:r>
-        <w:rPr>
-          <w:rStyle w:val="AttributeTok"/>
-        </w:rPr>
-        <w:t xml:space="preserve">n=</w:t>
-      </w:r>
-      <w:r>
-        <w:rPr>
-          <w:rStyle w:val="NormalTok"/>
-        </w:rPr>
-        <w:t xml:space="preserve">No.school) </w:t>
-      </w:r>
-      <w:r>
-        <w:rPr>
-          <w:rStyle w:val="SpecialCharTok"/>
-        </w:rPr>
-        <w:t xml:space="preserve">|&gt;</w:t>
-      </w:r>
-      <w:r>
-        <w:rPr>
-          <w:rStyle w:val="NormalTok"/>
-        </w:rPr>
-        <w:t xml:space="preserve"> </w:t>
-      </w:r>
-      <w:r>
-        <w:br/>
-      </w:r>
-      <w:r>
-        <w:rPr>
-          <w:rStyle w:val="NormalTok"/>
-        </w:rPr>
-        <w:t xml:space="preserve">           </w:t>
-      </w:r>
-      <w:r>
-        <w:rPr>
-          <w:rStyle w:val="FunctionTok"/>
-        </w:rPr>
-        <w:t xml:space="preserve">filter</w:t>
-      </w:r>
-      <w:r>
-        <w:rPr>
-          <w:rStyle w:val="NormalTok"/>
-        </w:rPr>
-        <w:t xml:space="preserve">(Haul </w:t>
-      </w:r>
-      <w:r>
-        <w:rPr>
-          <w:rStyle w:val="SpecialCharTok"/>
-        </w:rPr>
-        <w:t xml:space="preserve">%in%</w:t>
-      </w:r>
-      <w:r>
-        <w:rPr>
-          <w:rStyle w:val="NormalTok"/>
-        </w:rPr>
-        <w:t xml:space="preserve"> CommonHauls </w:t>
-      </w:r>
-      <w:r>
-        <w:rPr>
-          <w:rStyle w:val="SpecialCharTok"/>
-        </w:rPr>
-        <w:t xml:space="preserve">&amp;</w:t>
-      </w:r>
-      <w:r>
-        <w:rPr>
-          <w:rStyle w:val="NormalTok"/>
-        </w:rPr>
-        <w:t xml:space="preserve"> Haul</w:t>
-      </w:r>
-      <w:r>
-        <w:rPr>
-          <w:rStyle w:val="SpecialCharTok"/>
-        </w:rPr>
-        <w:t xml:space="preserve">!=</w:t>
-      </w:r>
-      <w:r>
-        <w:rPr>
-          <w:rStyle w:val="StringTok"/>
-        </w:rPr>
-        <w:t xml:space="preserve">"D6H4"</w:t>
-      </w:r>
-      <w:r>
-        <w:rPr>
-          <w:rStyle w:val="NormalTok"/>
-        </w:rPr>
-        <w:t xml:space="preserve">) </w:t>
-      </w:r>
-      <w:r>
-        <w:rPr>
-          <w:rStyle w:val="SpecialCharTok"/>
-        </w:rPr>
-        <w:t xml:space="preserve">|&gt;</w:t>
-      </w:r>
-      <w:r>
-        <w:rPr>
-          <w:rStyle w:val="NormalTok"/>
-        </w:rPr>
-        <w:t xml:space="preserve"> </w:t>
-      </w:r>
-      <w:r>
-        <w:br/>
-      </w:r>
-      <w:r>
-        <w:rPr>
-          <w:rStyle w:val="NormalTok"/>
-        </w:rPr>
-        <w:t xml:space="preserve">           </w:t>
-      </w:r>
-      <w:r>
-        <w:rPr>
-          <w:rStyle w:val="FunctionTok"/>
-        </w:rPr>
-        <w:t xml:space="preserve">mutate</w:t>
-      </w:r>
-      <w:r>
-        <w:rPr>
-          <w:rStyle w:val="NormalTok"/>
-        </w:rPr>
-        <w:t xml:space="preserve">(</w:t>
-      </w:r>
-      <w:r>
-        <w:rPr>
-          <w:rStyle w:val="AttributeTok"/>
-        </w:rPr>
-        <w:t xml:space="preserve">Haul=</w:t>
-      </w:r>
-      <w:r>
-        <w:rPr>
-          <w:rStyle w:val="FunctionTok"/>
-        </w:rPr>
-        <w:t xml:space="preserve">paste0</w:t>
-      </w:r>
-      <w:r>
-        <w:rPr>
-          <w:rStyle w:val="NormalTok"/>
-        </w:rPr>
-        <w:t xml:space="preserve">(Haul,</w:t>
-      </w:r>
-      <w:r>
-        <w:rPr>
-          <w:rStyle w:val="StringTok"/>
-        </w:rPr>
-        <w:t xml:space="preserve">".B"</w:t>
-      </w:r>
-      <w:r>
-        <w:rPr>
-          <w:rStyle w:val="NormalTok"/>
-        </w:rPr>
-        <w:t xml:space="preserve">),</w:t>
-      </w:r>
-      <w:r>
-        <w:rPr>
-          <w:rStyle w:val="AttributeTok"/>
-        </w:rPr>
-        <w:t xml:space="preserve">q=</w:t>
-      </w:r>
-      <w:r>
-        <w:rPr>
-          <w:rStyle w:val="DecValTok"/>
-        </w:rPr>
-        <w:t xml:space="preserve">1</w:t>
-      </w:r>
-      <w:r>
-        <w:rPr>
-          <w:rStyle w:val="SpecialCharTok"/>
-        </w:rPr>
-        <w:t xml:space="preserve">/</w:t>
-      </w:r>
-      <w:r>
-        <w:rPr>
-          <w:rStyle w:val="NormalTok"/>
-        </w:rPr>
-        <w:t xml:space="preserve">Sf.school,</w:t>
-      </w:r>
-      <w:r>
-        <w:rPr>
-          <w:rStyle w:val="AttributeTok"/>
-        </w:rPr>
-        <w:t xml:space="preserve">Gear=</w:t>
-      </w:r>
-      <w:r>
-        <w:rPr>
-          <w:rStyle w:val="StringTok"/>
-        </w:rPr>
-        <w:t xml:space="preserve">"B"</w:t>
-      </w:r>
-      <w:r>
-        <w:rPr>
-          <w:rStyle w:val="NormalTok"/>
-        </w:rPr>
-        <w:t xml:space="preserve">) </w:t>
-      </w:r>
-      <w:r>
-        <w:rPr>
-          <w:rStyle w:val="SpecialCharTok"/>
-        </w:rPr>
-        <w:t xml:space="preserve">|&gt;</w:t>
-      </w:r>
-      <w:r>
-        <w:br/>
-      </w:r>
-      <w:r>
-        <w:rPr>
-          <w:rStyle w:val="NormalTok"/>
-        </w:rPr>
-        <w:t xml:space="preserve">           </w:t>
-      </w:r>
-      <w:r>
-        <w:rPr>
-          <w:rStyle w:val="FunctionTok"/>
-        </w:rPr>
-        <w:t xml:space="preserve">select</w:t>
-      </w:r>
-      <w:r>
-        <w:rPr>
-          <w:rStyle w:val="NormalTok"/>
-        </w:rPr>
-        <w:t xml:space="preserve">(</w:t>
-      </w:r>
-      <w:r>
-        <w:rPr>
-          <w:rStyle w:val="SpecialCharTok"/>
-        </w:rPr>
-        <w:t xml:space="preserve">-</w:t>
-      </w:r>
-      <w:r>
-        <w:rPr>
-          <w:rStyle w:val="NormalTok"/>
-        </w:rPr>
-        <w:t xml:space="preserve">Sf.school)</w:t>
-      </w:r>
-      <w:r>
-        <w:br/>
-      </w:r>
-      <w:r>
-        <w:br/>
-      </w:r>
-      <w:r>
-        <w:rPr>
-          <w:rStyle w:val="FunctionTok"/>
-        </w:rPr>
-        <w:t xml:space="preserve">head</w:t>
-      </w:r>
-      <w:r>
-        <w:rPr>
-          <w:rStyle w:val="NormalTok"/>
-        </w:rPr>
-        <w:t xml:space="preserve">(GearA.df)</w:t>
-      </w:r>
-    </w:p>
-    <w:p>
-      <w:pPr>
-        <w:pStyle w:val="SourceCode"/>
-      </w:pPr>
-      <w:r>
-        <w:rPr>
-          <w:rStyle w:val="VerbatimChar"/>
-        </w:rPr>
-        <w:t xml:space="preserve">## # A tibble: 6 × 5</w:t>
-      </w:r>
-      <w:r>
-        <w:br/>
-      </w:r>
-      <w:r>
-        <w:rPr>
-          <w:rStyle w:val="VerbatimChar"/>
-        </w:rPr>
-        <w:t xml:space="preserve">##   Haul      CL     n      q Gear </w:t>
-      </w:r>
-      <w:r>
-        <w:br/>
-      </w:r>
-      <w:r>
-        <w:rPr>
-          <w:rStyle w:val="VerbatimChar"/>
-        </w:rPr>
-        <w:t xml:space="preserve">##   &lt;chr&gt;  &lt;dbl&gt; &lt;dbl&gt;  &lt;dbl&gt; &lt;chr&gt;</w:t>
-      </w:r>
-      <w:r>
-        <w:br/>
-      </w:r>
-      <w:r>
-        <w:rPr>
-          <w:rStyle w:val="VerbatimChar"/>
-        </w:rPr>
-        <w:t xml:space="preserve">## 1 D1H2.A     1     0 0.0839 A    </w:t>
-      </w:r>
-      <w:r>
-        <w:br/>
-      </w:r>
-      <w:r>
-        <w:rPr>
-          <w:rStyle w:val="VerbatimChar"/>
-        </w:rPr>
-        <w:t xml:space="preserve">## 2 D1H2.A     2     0 0.0839 A    </w:t>
-      </w:r>
-      <w:r>
-        <w:br/>
-      </w:r>
-      <w:r>
-        <w:rPr>
-          <w:rStyle w:val="VerbatimChar"/>
-        </w:rPr>
-        <w:t xml:space="preserve">## 3 D1H2.A     3     0 0.0839 A    </w:t>
-      </w:r>
-      <w:r>
-        <w:br/>
-      </w:r>
-      <w:r>
-        <w:rPr>
-          <w:rStyle w:val="VerbatimChar"/>
-        </w:rPr>
-        <w:t xml:space="preserve">## 4 D1H2.A     4     0 0.0839 A    </w:t>
-      </w:r>
-      <w:r>
-        <w:br/>
-      </w:r>
-      <w:r>
-        <w:rPr>
-          <w:rStyle w:val="VerbatimChar"/>
-        </w:rPr>
-        <w:t xml:space="preserve">## 5 D1H2.A     5     0 0.0839 A    </w:t>
-      </w:r>
-      <w:r>
-        <w:br/>
-      </w:r>
-      <w:r>
-        <w:rPr>
-          <w:rStyle w:val="VerbatimChar"/>
-        </w:rPr>
-        <w:t xml:space="preserve">## 6 D1H2.A     6     0 0.0839 A</w:t>
-      </w:r>
-    </w:p>
-    <w:p>
-      <w:pPr>
-        <w:pStyle w:val="SourceCode"/>
-      </w:pPr>
-      <w:r>
-        <w:rPr>
-          <w:rStyle w:val="FunctionTok"/>
-        </w:rPr>
-        <w:t xml:space="preserve">head</w:t>
-      </w:r>
-      <w:r>
-        <w:rPr>
-          <w:rStyle w:val="NormalTok"/>
-        </w:rPr>
-        <w:t xml:space="preserve">(GearB.df)</w:t>
-      </w:r>
-    </w:p>
-    <w:p>
-      <w:pPr>
-        <w:pStyle w:val="SourceCode"/>
-      </w:pPr>
-      <w:r>
-        <w:rPr>
-          <w:rStyle w:val="VerbatimChar"/>
-        </w:rPr>
-        <w:t xml:space="preserve">## # A tibble: 6 × 5</w:t>
-      </w:r>
-      <w:r>
-        <w:br/>
-      </w:r>
-      <w:r>
-        <w:rPr>
-          <w:rStyle w:val="VerbatimChar"/>
-        </w:rPr>
-        <w:t xml:space="preserve">##   Haul      CL     n     q Gear </w:t>
-      </w:r>
-      <w:r>
-        <w:br/>
-      </w:r>
-      <w:r>
-        <w:rPr>
-          <w:rStyle w:val="VerbatimChar"/>
-        </w:rPr>
-        <w:t xml:space="preserve">##   &lt;chr&gt;  &lt;dbl&gt; &lt;dbl&gt; &lt;dbl&gt; &lt;chr&gt;</w:t>
-      </w:r>
-      <w:r>
-        <w:br/>
-      </w:r>
-      <w:r>
-        <w:rPr>
-          <w:rStyle w:val="VerbatimChar"/>
-        </w:rPr>
-        <w:t xml:space="preserve">## 1 D1H2.B     1     0 0.116 B    </w:t>
-      </w:r>
-      <w:r>
-        <w:br/>
-      </w:r>
-      <w:r>
-        <w:rPr>
-          <w:rStyle w:val="VerbatimChar"/>
-        </w:rPr>
-        <w:t xml:space="preserve">## 2 D1H2.B     2     0 0.116 B    </w:t>
-      </w:r>
-      <w:r>
-        <w:br/>
-      </w:r>
-      <w:r>
-        <w:rPr>
-          <w:rStyle w:val="VerbatimChar"/>
-        </w:rPr>
-        <w:t xml:space="preserve">## 3 D1H2.B     3     0 0.116 B    </w:t>
-      </w:r>
-      <w:r>
-        <w:br/>
-      </w:r>
-      <w:r>
-        <w:rPr>
-          <w:rStyle w:val="VerbatimChar"/>
-        </w:rPr>
-        <w:t xml:space="preserve">## 4 D1H2.B     4     0 0.116 B    </w:t>
-      </w:r>
-      <w:r>
-        <w:br/>
-      </w:r>
-      <w:r>
-        <w:rPr>
-          <w:rStyle w:val="VerbatimChar"/>
-        </w:rPr>
-        <w:t xml:space="preserve">## 5 D1H2.B     5     0 0.116 B    </w:t>
-      </w:r>
-      <w:r>
-        <w:br/>
-      </w:r>
-      <w:r>
-        <w:rPr>
-          <w:rStyle w:val="VerbatimChar"/>
-        </w:rPr>
-        <w:t xml:space="preserve">## 6 D1H2.B     6     0 0.116 B</w:t>
       </w:r>
     </w:p>
     <w:bookmarkEnd w:id="22"/>
@@ -1677,227 +1469,6 @@
         </w:rPr>
         <w:t xml:space="preserve">)</w:t>
       </w:r>
-      <w:r>
-        <w:br/>
-      </w:r>
-      <w:r>
-        <w:rPr>
-          <w:rStyle w:val="NormalTok"/>
-        </w:rPr>
-        <w:t xml:space="preserve">Df </w:t>
-      </w:r>
-      <w:r>
-        <w:rPr>
-          <w:rStyle w:val="SpecialCharTok"/>
-        </w:rPr>
-        <w:t xml:space="preserve">|&gt;</w:t>
-      </w:r>
-      <w:r>
-        <w:rPr>
-          <w:rStyle w:val="NormalTok"/>
-        </w:rPr>
-        <w:t xml:space="preserve"> </w:t>
-      </w:r>
-      <w:r>
-        <w:rPr>
-          <w:rStyle w:val="FunctionTok"/>
-        </w:rPr>
-        <w:t xml:space="preserve">group_by</w:t>
-      </w:r>
-      <w:r>
-        <w:rPr>
-          <w:rStyle w:val="NormalTok"/>
-        </w:rPr>
-        <w:t xml:space="preserve">(Haul) </w:t>
-      </w:r>
-      <w:r>
-        <w:rPr>
-          <w:rStyle w:val="SpecialCharTok"/>
-        </w:rPr>
-        <w:t xml:space="preserve">|&gt;</w:t>
-      </w:r>
-      <w:r>
-        <w:rPr>
-          <w:rStyle w:val="NormalTok"/>
-        </w:rPr>
-        <w:t xml:space="preserve"> </w:t>
-      </w:r>
-      <w:r>
-        <w:rPr>
-          <w:rStyle w:val="FunctionTok"/>
-        </w:rPr>
-        <w:t xml:space="preserve">summarise</w:t>
-      </w:r>
-      <w:r>
-        <w:rPr>
-          <w:rStyle w:val="NormalTok"/>
-        </w:rPr>
-        <w:t xml:space="preserve">(</w:t>
-      </w:r>
-      <w:r>
-        <w:rPr>
-          <w:rStyle w:val="AttributeTok"/>
-        </w:rPr>
-        <w:t xml:space="preserve">n=</w:t>
-      </w:r>
-      <w:r>
-        <w:rPr>
-          <w:rStyle w:val="FunctionTok"/>
-        </w:rPr>
-        <w:t xml:space="preserve">sum</w:t>
-      </w:r>
-      <w:r>
-        <w:rPr>
-          <w:rStyle w:val="NormalTok"/>
-        </w:rPr>
-        <w:t xml:space="preserve">(n</w:t>
-      </w:r>
-      <w:r>
-        <w:rPr>
-          <w:rStyle w:val="SpecialCharTok"/>
-        </w:rPr>
-        <w:t xml:space="preserve">/</w:t>
-      </w:r>
-      <w:r>
-        <w:rPr>
-          <w:rStyle w:val="NormalTok"/>
-        </w:rPr>
-        <w:t xml:space="preserve">q)) </w:t>
-      </w:r>
-      <w:r>
-        <w:rPr>
-          <w:rStyle w:val="CommentTok"/>
-        </w:rPr>
-        <w:t xml:space="preserve">#Check the haul totals</w:t>
-      </w:r>
-    </w:p>
-    <w:p>
-      <w:pPr>
-        <w:pStyle w:val="SourceCode"/>
-      </w:pPr>
-      <w:r>
-        <w:rPr>
-          <w:rStyle w:val="VerbatimChar"/>
-        </w:rPr>
-        <w:t xml:space="preserve">## # A tibble: 24 × 2</w:t>
-      </w:r>
-      <w:r>
-        <w:br/>
-      </w:r>
-      <w:r>
-        <w:rPr>
-          <w:rStyle w:val="VerbatimChar"/>
-        </w:rPr>
-        <w:t xml:space="preserve">##    Haul       n</w:t>
-      </w:r>
-      <w:r>
-        <w:br/>
-      </w:r>
-      <w:r>
-        <w:rPr>
-          <w:rStyle w:val="VerbatimChar"/>
-        </w:rPr>
-        <w:t xml:space="preserve">##    &lt;chr&gt;  &lt;dbl&gt;</w:t>
-      </w:r>
-      <w:r>
-        <w:br/>
-      </w:r>
-      <w:r>
-        <w:rPr>
-          <w:rStyle w:val="VerbatimChar"/>
-        </w:rPr>
-        <w:t xml:space="preserve">##  1 D1H2.A 2228.</w:t>
-      </w:r>
-      <w:r>
-        <w:br/>
-      </w:r>
-      <w:r>
-        <w:rPr>
-          <w:rStyle w:val="VerbatimChar"/>
-        </w:rPr>
-        <w:t xml:space="preserve">##  2 D1H2.B 1800.</w:t>
-      </w:r>
-      <w:r>
-        <w:br/>
-      </w:r>
-      <w:r>
-        <w:rPr>
-          <w:rStyle w:val="VerbatimChar"/>
-        </w:rPr>
-        <w:t xml:space="preserve">##  3 D1H6.A 2326.</w:t>
-      </w:r>
-      <w:r>
-        <w:br/>
-      </w:r>
-      <w:r>
-        <w:rPr>
-          <w:rStyle w:val="VerbatimChar"/>
-        </w:rPr>
-        <w:t xml:space="preserve">##  4 D1H6.B 1872.</w:t>
-      </w:r>
-      <w:r>
-        <w:br/>
-      </w:r>
-      <w:r>
-        <w:rPr>
-          <w:rStyle w:val="VerbatimChar"/>
-        </w:rPr>
-        <w:t xml:space="preserve">##  5 D2H4.A 1565.</w:t>
-      </w:r>
-      <w:r>
-        <w:br/>
-      </w:r>
-      <w:r>
-        <w:rPr>
-          <w:rStyle w:val="VerbatimChar"/>
-        </w:rPr>
-        <w:t xml:space="preserve">##  6 D2H4.B 1273.</w:t>
-      </w:r>
-      <w:r>
-        <w:br/>
-      </w:r>
-      <w:r>
-        <w:rPr>
-          <w:rStyle w:val="VerbatimChar"/>
-        </w:rPr>
-        <w:t xml:space="preserve">##  7 D2H5.A 1400.</w:t>
-      </w:r>
-      <w:r>
-        <w:br/>
-      </w:r>
-      <w:r>
-        <w:rPr>
-          <w:rStyle w:val="VerbatimChar"/>
-        </w:rPr>
-        <w:t xml:space="preserve">##  8 D2H5.B 1216.</w:t>
-      </w:r>
-      <w:r>
-        <w:br/>
-      </w:r>
-      <w:r>
-        <w:rPr>
-          <w:rStyle w:val="VerbatimChar"/>
-        </w:rPr>
-        <w:t xml:space="preserve">##  9 D3H1.A  910.</w:t>
-      </w:r>
-      <w:r>
-        <w:br/>
-      </w:r>
-      <w:r>
-        <w:rPr>
-          <w:rStyle w:val="VerbatimChar"/>
-        </w:rPr>
-        <w:t xml:space="preserve">## 10 D3H1.B  846.</w:t>
-      </w:r>
-      <w:r>
-        <w:br/>
-      </w:r>
-      <w:r>
-        <w:rPr>
-          <w:rStyle w:val="VerbatimChar"/>
-        </w:rPr>
-        <w:t xml:space="preserve">## # ℹ 14 more rows</w:t>
-      </w:r>
     </w:p>
     <w:bookmarkEnd w:id="23"/>
     <w:bookmarkStart w:id="24" w:name="put-into-select-format"/>
@@ -2234,7 +1805,7 @@
         <w:rPr>
           <w:rStyle w:val="NormalTok"/>
         </w:rPr>
-        <w:t xml:space="preserve">var.names</w:t>
+        <w:t xml:space="preserve">vNames</w:t>
       </w:r>
       <w:r>
         <w:rPr>
@@ -2297,7 +1868,7 @@
         <w:rPr>
           <w:rStyle w:val="NormalTok"/>
         </w:rPr>
-        <w:t xml:space="preserve">q.names</w:t>
+        <w:t xml:space="preserve">qNames</w:t>
       </w:r>
       <w:r>
         <w:rPr>
@@ -2395,6 +1966,14 @@
     </w:p>
     <w:p>
       <w:pPr>
+        <w:pStyle w:val="BodyText"/>
+      </w:pPr>
+      <w:r>
+        <w:t xml:space="preserve">NOTE: The code below is identical to the unpaired case.</w:t>
+      </w:r>
+    </w:p>
+    <w:p>
+      <w:pPr>
         <w:pStyle w:val="SourceCode"/>
       </w:pPr>
       <w:r>
@@ -2479,7 +2058,7 @@
         <w:rPr>
           <w:rStyle w:val="NormalTok"/>
         </w:rPr>
-        <w:t xml:space="preserve">Predn</w:t>
+        <w:t xml:space="preserve">PrednFnc</w:t>
       </w:r>
       <w:r>
         <w:rPr>
@@ -2497,7 +2076,7 @@
         <w:rPr>
           <w:rStyle w:val="NormalTok"/>
         </w:rPr>
-        <w:t xml:space="preserve">(data,var.names) {</w:t>
+        <w:t xml:space="preserve">(data,var.names,q.names) {</w:t>
       </w:r>
       <w:r>
         <w:br/>
@@ -2524,150 +2103,75 @@
         <w:rPr>
           <w:rStyle w:val="NormalTok"/>
         </w:rPr>
-        <w:t xml:space="preserve">(data,var.names,q.names,</w:t>
+        <w:t xml:space="preserve">(data,var.names,q.names) </w:t>
+      </w:r>
+      <w:r>
+        <w:rPr>
+          <w:rStyle w:val="CommentTok"/>
+        </w:rPr>
+        <w:t xml:space="preserve">#Defaults</w:t>
+      </w:r>
+      <w:r>
+        <w:br/>
+      </w:r>
+      <w:r>
+        <w:rPr>
+          <w:rStyle w:val="NormalTok"/>
+        </w:rPr>
+        <w:t xml:space="preserve">  </w:t>
+      </w:r>
+      <w:r>
+        <w:rPr>
+          <w:rStyle w:val="FunctionTok"/>
+        </w:rPr>
+        <w:t xml:space="preserve">predict</w:t>
+      </w:r>
+      <w:r>
+        <w:rPr>
+          <w:rStyle w:val="NormalTok"/>
+        </w:rPr>
+        <w:t xml:space="preserve">(SplineFit,</w:t>
       </w:r>
       <w:r>
         <w:rPr>
           <w:rStyle w:val="AttributeTok"/>
         </w:rPr>
-        <w:t xml:space="preserve">bs=</w:t>
+        <w:t xml:space="preserve">newdata=</w:t>
+      </w:r>
+      <w:r>
+        <w:rPr>
+          <w:rStyle w:val="FunctionTok"/>
+        </w:rPr>
+        <w:t xml:space="preserve">data.frame</w:t>
+      </w:r>
+      <w:r>
+        <w:rPr>
+          <w:rStyle w:val="NormalTok"/>
+        </w:rPr>
+        <w:t xml:space="preserve">(</w:t>
+      </w:r>
+      <w:r>
+        <w:rPr>
+          <w:rStyle w:val="AttributeTok"/>
+        </w:rPr>
+        <w:t xml:space="preserve">CL=</w:t>
+      </w:r>
+      <w:r>
+        <w:rPr>
+          <w:rStyle w:val="NormalTok"/>
+        </w:rPr>
+        <w:t xml:space="preserve">CLseq),</w:t>
+      </w:r>
+      <w:r>
+        <w:rPr>
+          <w:rStyle w:val="AttributeTok"/>
+        </w:rPr>
+        <w:t xml:space="preserve">type=</w:t>
       </w:r>
       <w:r>
         <w:rPr>
           <w:rStyle w:val="StringTok"/>
         </w:rPr>
-        <w:t xml:space="preserve">"tp"</w:t>
-      </w:r>
-      <w:r>
-        <w:rPr>
-          <w:rStyle w:val="NormalTok"/>
-        </w:rPr>
-        <w:t xml:space="preserve">,</w:t>
-      </w:r>
-      <w:r>
-        <w:br/>
-      </w:r>
-      <w:r>
-        <w:rPr>
-          <w:rStyle w:val="NormalTok"/>
-        </w:rPr>
-        <w:t xml:space="preserve">                         </w:t>
-      </w:r>
-      <w:r>
-        <w:rPr>
-          <w:rStyle w:val="AttributeTok"/>
-        </w:rPr>
-        <w:t xml:space="preserve">quasi=</w:t>
-      </w:r>
-      <w:r>
-        <w:rPr>
-          <w:rStyle w:val="NormalTok"/>
-        </w:rPr>
-        <w:t xml:space="preserve">T,</w:t>
-      </w:r>
-      <w:r>
-        <w:rPr>
-          <w:rStyle w:val="AttributeTok"/>
-        </w:rPr>
-        <w:t xml:space="preserve">sumHauls=</w:t>
-      </w:r>
-      <w:r>
-        <w:rPr>
-          <w:rStyle w:val="NormalTok"/>
-        </w:rPr>
-        <w:t xml:space="preserve">T,</w:t>
-      </w:r>
-      <w:r>
-        <w:rPr>
-          <w:rStyle w:val="AttributeTok"/>
-        </w:rPr>
-        <w:t xml:space="preserve">k=</w:t>
-      </w:r>
-      <w:r>
-        <w:rPr>
-          <w:rStyle w:val="DecValTok"/>
-        </w:rPr>
-        <w:t xml:space="preserve">7</w:t>
-      </w:r>
-      <w:r>
-        <w:rPr>
-          <w:rStyle w:val="NormalTok"/>
-        </w:rPr>
-        <w:t xml:space="preserve">,</w:t>
-      </w:r>
-      <w:r>
-        <w:rPr>
-          <w:rStyle w:val="AttributeTok"/>
-        </w:rPr>
-        <w:t xml:space="preserve">q.ODadjust =</w:t>
-      </w:r>
-      <w:r>
-        <w:rPr>
-          <w:rStyle w:val="NormalTok"/>
-        </w:rPr>
-        <w:t xml:space="preserve"> T)</w:t>
-      </w:r>
-      <w:r>
-        <w:br/>
-      </w:r>
-      <w:r>
-        <w:rPr>
-          <w:rStyle w:val="NormalTok"/>
-        </w:rPr>
-        <w:t xml:space="preserve">  </w:t>
-      </w:r>
-      <w:r>
-        <w:rPr>
-          <w:rStyle w:val="FunctionTok"/>
-        </w:rPr>
-        <w:t xml:space="preserve">predict</w:t>
-      </w:r>
-      <w:r>
-        <w:rPr>
-          <w:rStyle w:val="NormalTok"/>
-        </w:rPr>
-        <w:t xml:space="preserve">(SplineFit,</w:t>
-      </w:r>
-      <w:r>
-        <w:rPr>
-          <w:rStyle w:val="AttributeTok"/>
-        </w:rPr>
-        <w:t xml:space="preserve">newdata=</w:t>
-      </w:r>
-      <w:r>
-        <w:rPr>
-          <w:rStyle w:val="FunctionTok"/>
-        </w:rPr>
-        <w:t xml:space="preserve">data.frame</w:t>
-      </w:r>
-      <w:r>
-        <w:rPr>
-          <w:rStyle w:val="NormalTok"/>
-        </w:rPr>
-        <w:t xml:space="preserve">(</w:t>
-      </w:r>
-      <w:r>
-        <w:rPr>
-          <w:rStyle w:val="AttributeTok"/>
-        </w:rPr>
-        <w:t xml:space="preserve">CL=</w:t>
-      </w:r>
-      <w:r>
-        <w:rPr>
-          <w:rStyle w:val="NormalTok"/>
-        </w:rPr>
-        <w:t xml:space="preserve">CLseq),</w:t>
-      </w:r>
-      <w:r>
-        <w:rPr>
-          <w:rStyle w:val="AttributeTok"/>
-        </w:rPr>
-        <w:t xml:space="preserve">type=</w:t>
-      </w:r>
-      <w:r>
-        <w:rPr>
-          <w:rStyle w:val="StringTok"/>
-        </w:rPr>
         <w:t xml:space="preserve">"response"</w:t>
       </w:r>
       <w:r>
@@ -2704,13 +2208,13 @@
         <w:rPr>
           <w:rStyle w:val="FunctionTok"/>
         </w:rPr>
-        <w:t xml:space="preserve">Predn</w:t>
-      </w:r>
-      <w:r>
-        <w:rPr>
-          <w:rStyle w:val="NormalTok"/>
-        </w:rPr>
-        <w:t xml:space="preserve">(Gears.df,var.names)</w:t>
+        <w:t xml:space="preserve">PrednFnc</w:t>
+      </w:r>
+      <w:r>
+        <w:rPr>
+          <w:rStyle w:val="NormalTok"/>
+        </w:rPr>
+        <w:t xml:space="preserve">(Gears.df,vNames,qNames)</w:t>
       </w:r>
       <w:r>
         <w:br/>
@@ -2749,7 +2253,7 @@
         <w:rPr>
           <w:rStyle w:val="NormalTok"/>
         </w:rPr>
-        <w:t xml:space="preserve">(Gears.df,var.names,q.names) </w:t>
+        <w:t xml:space="preserve">(Gears.df,vNames,qNames) </w:t>
       </w:r>
       <w:r>
         <w:rPr>
@@ -3164,7 +2668,7 @@
         <w:rPr>
           <w:rStyle w:val="NormalTok"/>
         </w:rPr>
-        <w:t xml:space="preserve">(Gears.df,var.names,Predn,</w:t>
+        <w:t xml:space="preserve">(Gears.df,vNames,qNames,PrednFnc,</w:t>
       </w:r>
       <w:r>
         <w:rPr>
@@ -3428,13 +2932,79 @@
       </w:r>
     </w:p>
     <w:bookmarkEnd w:id="33"/>
-    <w:bookmarkStart w:id="34" w:name="X477975e6acfadc9aee002a1f5646337e0b2c150"/>
+    <w:bookmarkEnd w:id="34"/>
+    <w:bookmarkStart w:id="37" w:name="permutation-tests"/>
+    <w:p>
+      <w:pPr>
+        <w:pStyle w:val="Heading2"/>
+      </w:pPr>
+      <w:r>
+        <w:t xml:space="preserve">Permutation test(s)</w:t>
+      </w:r>
+    </w:p>
+    <w:bookmarkStart w:id="35" w:name="Xf4b841c6d70bb797c1503bd5bf6a977f2189376"/>
     <w:p>
       <w:pPr>
         <w:pStyle w:val="Heading3"/>
       </w:pPr>
       <w:r>
-        <w:t xml:space="preserve">Define a goodness of fit function to be used with the permutation test</w:t>
+        <w:t xml:space="preserve">Define a function to return permutation statistic(s)</w:t>
+      </w:r>
+    </w:p>
+    <w:p>
+      <w:pPr>
+        <w:pStyle w:val="FirstParagraph"/>
+      </w:pPr>
+      <w:r>
+        <w:t xml:space="preserve">For school prawns the commercial minimum landed carapace length is MLS=15 mm.</w:t>
+      </w:r>
+      <w:r>
+        <w:t xml:space="preserve"> </w:t>
+      </w:r>
+      <w:r>
+        <w:t xml:space="preserve">In this example</w:t>
+      </w:r>
+      <w:r>
+        <w:t xml:space="preserve"> </w:t>
+      </w:r>
+      <w:r>
+        <w:rPr>
+          <w:rStyle w:val="VerbatimChar"/>
+        </w:rPr>
+        <w:t xml:space="preserve">MLS=15</w:t>
+      </w:r>
+      <w:r>
+        <w:t xml:space="preserve"> </w:t>
+      </w:r>
+      <w:r>
+        <w:t xml:space="preserve">is passed to the</w:t>
+      </w:r>
+      <w:r>
+        <w:t xml:space="preserve"> </w:t>
+      </w:r>
+      <w:r>
+        <w:rPr>
+          <w:rStyle w:val="VerbatimChar"/>
+        </w:rPr>
+        <w:t xml:space="preserve">SplineStatistics</w:t>
+      </w:r>
+      <w:r>
+        <w:t xml:space="preserve"> </w:t>
+      </w:r>
+      <w:r>
+        <w:t xml:space="preserve">function so that</w:t>
+      </w:r>
+      <w:r>
+        <w:t xml:space="preserve"> </w:t>
+      </w:r>
+      <w:r>
+        <w:t xml:space="preserve">it will also calculate the ratio of</w:t>
+      </w:r>
+      <w:r>
+        <w:t xml:space="preserve"> </w:t>
+      </w:r>
+      <w:r>
+        <w:t xml:space="preserve">the proportion of commercial sized prawns in gear B versus gear A.</w:t>
       </w:r>
     </w:p>
     <w:p>
@@ -3443,18 +3013,117 @@
       </w:pPr>
       <w:r>
         <w:rPr>
+          <w:rStyle w:val="NormalTok"/>
+        </w:rPr>
+        <w:t xml:space="preserve">StatsFnc</w:t>
+      </w:r>
+      <w:r>
+        <w:rPr>
+          <w:rStyle w:val="OtherTok"/>
+        </w:rPr>
+        <w:t xml:space="preserve">=</w:t>
+      </w:r>
+      <w:r>
+        <w:rPr>
+          <w:rStyle w:val="ControlFlowTok"/>
+        </w:rPr>
+        <w:t xml:space="preserve">function</w:t>
+      </w:r>
+      <w:r>
+        <w:rPr>
+          <w:rStyle w:val="NormalTok"/>
+        </w:rPr>
+        <w:t xml:space="preserve">(data,var.names,q.names) {</w:t>
+      </w:r>
+      <w:r>
+        <w:br/>
+      </w:r>
+      <w:r>
+        <w:rPr>
+          <w:rStyle w:val="NormalTok"/>
+        </w:rPr>
+        <w:t xml:space="preserve">  SplineFit</w:t>
+      </w:r>
+      <w:r>
+        <w:rPr>
+          <w:rStyle w:val="OtherTok"/>
+        </w:rPr>
+        <w:t xml:space="preserve">=</w:t>
+      </w:r>
+      <w:r>
+        <w:rPr>
+          <w:rStyle w:val="FunctionTok"/>
+        </w:rPr>
+        <w:t xml:space="preserve">SplineSELECT</w:t>
+      </w:r>
+      <w:r>
+        <w:rPr>
+          <w:rStyle w:val="NormalTok"/>
+        </w:rPr>
+        <w:t xml:space="preserve">(data,var.names,q.names) </w:t>
+      </w:r>
+      <w:r>
+        <w:rPr>
           <w:rStyle w:val="CommentTok"/>
         </w:rPr>
-        <w:t xml:space="preserve">#Define the deviance explained function</w:t>
-      </w:r>
-      <w:r>
-        <w:br/>
-      </w:r>
-      <w:r>
-        <w:rPr>
-          <w:rStyle w:val="NormalTok"/>
-        </w:rPr>
-        <w:t xml:space="preserve">DevExplained</w:t>
+        <w:t xml:space="preserve">#Defaults</w:t>
+      </w:r>
+      <w:r>
+        <w:br/>
+      </w:r>
+      <w:r>
+        <w:rPr>
+          <w:rStyle w:val="NormalTok"/>
+        </w:rPr>
+        <w:t xml:space="preserve">  </w:t>
+      </w:r>
+      <w:r>
+        <w:rPr>
+          <w:rStyle w:val="FunctionTok"/>
+        </w:rPr>
+        <w:t xml:space="preserve">SplineStatistics</w:t>
+      </w:r>
+      <w:r>
+        <w:rPr>
+          <w:rStyle w:val="NormalTok"/>
+        </w:rPr>
+        <w:t xml:space="preserve">(SplineFit,</w:t>
+      </w:r>
+      <w:r>
+        <w:rPr>
+          <w:rStyle w:val="AttributeTok"/>
+        </w:rPr>
+        <w:t xml:space="preserve">MLS=</w:t>
+      </w:r>
+      <w:r>
+        <w:rPr>
+          <w:rStyle w:val="DecValTok"/>
+        </w:rPr>
+        <w:t xml:space="preserve">15</w:t>
+      </w:r>
+      <w:r>
+        <w:rPr>
+          <w:rStyle w:val="NormalTok"/>
+        </w:rPr>
+        <w:t xml:space="preserve">) }</w:t>
+      </w:r>
+      <w:r>
+        <w:br/>
+      </w:r>
+      <w:r>
+        <w:rPr>
+          <w:rStyle w:val="CommentTok"/>
+        </w:rPr>
+        <w:t xml:space="preserve">#Check that it works</w:t>
+      </w:r>
+      <w:r>
+        <w:br/>
+      </w:r>
+      <w:r>
+        <w:rPr>
+          <w:rStyle w:val="NormalTok"/>
+        </w:rPr>
+        <w:t xml:space="preserve">ObsStats</w:t>
       </w:r>
       <w:r>
         <w:rPr>
@@ -3464,24 +3133,83 @@
       </w:r>
       <w:r>
         <w:rPr>
-          <w:rStyle w:val="ControlFlowTok"/>
-        </w:rPr>
-        <w:t xml:space="preserve">function</w:t>
-      </w:r>
-      <w:r>
-        <w:rPr>
-          <w:rStyle w:val="NormalTok"/>
-        </w:rPr>
-        <w:t xml:space="preserve">(data,var.names) {</w:t>
-      </w:r>
-      <w:r>
-        <w:br/>
-      </w:r>
-      <w:r>
-        <w:rPr>
-          <w:rStyle w:val="NormalTok"/>
-        </w:rPr>
-        <w:t xml:space="preserve">  SplineFit</w:t>
+          <w:rStyle w:val="FunctionTok"/>
+        </w:rPr>
+        <w:t xml:space="preserve">StatsFnc</w:t>
+      </w:r>
+      <w:r>
+        <w:rPr>
+          <w:rStyle w:val="NormalTok"/>
+        </w:rPr>
+        <w:t xml:space="preserve">(Gears.df,vNames,qNames)</w:t>
+      </w:r>
+      <w:r>
+        <w:br/>
+      </w:r>
+      <w:r>
+        <w:rPr>
+          <w:rStyle w:val="NormalTok"/>
+        </w:rPr>
+        <w:t xml:space="preserve">ObsStats</w:t>
+      </w:r>
+    </w:p>
+    <w:p>
+      <w:pPr>
+        <w:pStyle w:val="SourceCode"/>
+      </w:pPr>
+      <w:r>
+        <w:rPr>
+          <w:rStyle w:val="VerbatimChar"/>
+        </w:rPr>
+        <w:t xml:space="preserve">##      DevExpl   DevExpl0.5         null      null0.5         full        model </w:t>
+      </w:r>
+      <w:r>
+        <w:br/>
+      </w:r>
+      <w:r>
+        <w:rPr>
+          <w:rStyle w:val="VerbatimChar"/>
+        </w:rPr>
+        <w:t xml:space="preserve">##    0.7180213    0.8881293  -83.0303441 -140.1892519  -45.4400569  -56.0397163 </w:t>
+      </w:r>
+      <w:r>
+        <w:br/>
+      </w:r>
+      <w:r>
+        <w:rPr>
+          <w:rStyle w:val="VerbatimChar"/>
+        </w:rPr>
+        <w:t xml:space="preserve">##          LRT       LRT0.5   PropnRatio          avg </w:t>
+      </w:r>
+      <w:r>
+        <w:br/>
+      </w:r>
+      <w:r>
+        <w:rPr>
+          <w:rStyle w:val="VerbatimChar"/>
+        </w:rPr>
+        <w:t xml:space="preserve">##   53.9812556  168.2990712    1.1949629    0.4301829</w:t>
+      </w:r>
+    </w:p>
+    <w:bookmarkEnd w:id="35"/>
+    <w:bookmarkStart w:id="36" w:name="do-permutations"/>
+    <w:p>
+      <w:pPr>
+        <w:pStyle w:val="Heading3"/>
+      </w:pPr>
+      <w:r>
+        <w:t xml:space="preserve">Do permutations</w:t>
+      </w:r>
+    </w:p>
+    <w:p>
+      <w:pPr>
+        <w:pStyle w:val="SourceCode"/>
+      </w:pPr>
+      <w:r>
+        <w:rPr>
+          <w:rStyle w:val="NormalTok"/>
+        </w:rPr>
+        <w:t xml:space="preserve">PermStats</w:t>
       </w:r>
       <w:r>
         <w:rPr>
@@ -3493,25 +3221,25 @@
         <w:rPr>
           <w:rStyle w:val="FunctionTok"/>
         </w:rPr>
-        <w:t xml:space="preserve">SplineSELECT</w:t>
-      </w:r>
-      <w:r>
-        <w:rPr>
-          <w:rStyle w:val="NormalTok"/>
-        </w:rPr>
-        <w:t xml:space="preserve">(data,var.names,q.names,</w:t>
+        <w:t xml:space="preserve">permSELECT</w:t>
+      </w:r>
+      <w:r>
+        <w:rPr>
+          <w:rStyle w:val="NormalTok"/>
+        </w:rPr>
+        <w:t xml:space="preserve">(Gears.df,vNames,qNames,StatsFnc,</w:t>
       </w:r>
       <w:r>
         <w:rPr>
           <w:rStyle w:val="AttributeTok"/>
         </w:rPr>
-        <w:t xml:space="preserve">bs=</w:t>
+        <w:t xml:space="preserve">haul=</w:t>
       </w:r>
       <w:r>
         <w:rPr>
           <w:rStyle w:val="StringTok"/>
         </w:rPr>
-        <w:t xml:space="preserve">"tp"</w:t>
+        <w:t xml:space="preserve">"Haul"</w:t>
       </w:r>
       <w:r>
         <w:rPr>
@@ -3520,49 +3248,49 @@
         <w:t xml:space="preserve">,</w:t>
       </w:r>
       <w:r>
-        <w:br/>
-      </w:r>
-      <w:r>
-        <w:rPr>
-          <w:rStyle w:val="NormalTok"/>
-        </w:rPr>
-        <w:t xml:space="preserve">                         </w:t>
-      </w:r>
-      <w:r>
         <w:rPr>
           <w:rStyle w:val="AttributeTok"/>
         </w:rPr>
-        <w:t xml:space="preserve">quasi=</w:t>
-      </w:r>
-      <w:r>
-        <w:rPr>
-          <w:rStyle w:val="NormalTok"/>
-        </w:rPr>
-        <w:t xml:space="preserve">T,</w:t>
+        <w:t xml:space="preserve">nsim=</w:t>
+      </w:r>
+      <w:r>
+        <w:rPr>
+          <w:rStyle w:val="NormalTok"/>
+        </w:rPr>
+        <w:t xml:space="preserve">nsim,</w:t>
+      </w:r>
+      <w:r>
+        <w:br/>
+      </w:r>
+      <w:r>
+        <w:rPr>
+          <w:rStyle w:val="NormalTok"/>
+        </w:rPr>
+        <w:t xml:space="preserve">                   </w:t>
       </w:r>
       <w:r>
         <w:rPr>
           <w:rStyle w:val="AttributeTok"/>
         </w:rPr>
-        <w:t xml:space="preserve">sumHauls=</w:t>
-      </w:r>
-      <w:r>
-        <w:rPr>
-          <w:rStyle w:val="NormalTok"/>
-        </w:rPr>
-        <w:t xml:space="preserve">T,</w:t>
+        <w:t xml:space="preserve">paired=</w:t>
+      </w:r>
+      <w:r>
+        <w:rPr>
+          <w:rStyle w:val="NormalTok"/>
+        </w:rPr>
+        <w:t xml:space="preserve">F,</w:t>
       </w:r>
       <w:r>
         <w:rPr>
           <w:rStyle w:val="AttributeTok"/>
         </w:rPr>
-        <w:t xml:space="preserve">k=</w:t>
-      </w:r>
-      <w:r>
-        <w:rPr>
-          <w:rStyle w:val="DecValTok"/>
-        </w:rPr>
-        <w:t xml:space="preserve">7</w:t>
+        <w:t xml:space="preserve">gear=</w:t>
+      </w:r>
+      <w:r>
+        <w:rPr>
+          <w:rStyle w:val="StringTok"/>
+        </w:rPr>
+        <w:t xml:space="preserve">"Gear"</w:t>
       </w:r>
       <w:r>
         <w:rPr>
@@ -3574,64 +3302,423 @@
         <w:rPr>
           <w:rStyle w:val="AttributeTok"/>
         </w:rPr>
-        <w:t xml:space="preserve">q.ODadjust =</w:t>
-      </w:r>
-      <w:r>
-        <w:rPr>
-          <w:rStyle w:val="NormalTok"/>
-        </w:rPr>
-        <w:t xml:space="preserve"> T)  </w:t>
-      </w:r>
-      <w:r>
-        <w:br/>
-      </w:r>
-      <w:r>
-        <w:rPr>
-          <w:rStyle w:val="NormalTok"/>
-        </w:rPr>
-        <w:t xml:space="preserve">  </w:t>
-      </w:r>
-      <w:r>
-        <w:rPr>
-          <w:rStyle w:val="FunctionTok"/>
-        </w:rPr>
-        <w:t xml:space="preserve">summary</w:t>
-      </w:r>
-      <w:r>
-        <w:rPr>
-          <w:rStyle w:val="NormalTok"/>
-        </w:rPr>
-        <w:t xml:space="preserve">(SplineFit)</w:t>
+        <w:t xml:space="preserve">verbose=</w:t>
+      </w:r>
+      <w:r>
+        <w:rPr>
+          <w:rStyle w:val="NormalTok"/>
+        </w:rPr>
+        <w:t xml:space="preserve">F) </w:t>
+      </w:r>
+      <w:r>
+        <w:rPr>
+          <w:rStyle w:val="CommentTok"/>
+        </w:rPr>
+        <w:t xml:space="preserve">#Use verbose=T to see progress</w:t>
+      </w:r>
+    </w:p>
+    <w:p>
+      <w:pPr>
+        <w:pStyle w:val="SourceCode"/>
+      </w:pPr>
+      <w:r>
+        <w:rPr>
+          <w:rStyle w:val="VerbatimChar"/>
+        </w:rPr>
+        <w:t xml:space="preserve">## </w:t>
+      </w:r>
+      <w:r>
+        <w:br/>
+      </w:r>
+      <w:r>
+        <w:rPr>
+          <w:rStyle w:val="VerbatimChar"/>
+        </w:rPr>
+        <w:t xml:space="preserve">## Permutations successfully completed</w:t>
+      </w:r>
+    </w:p>
+    <w:p>
+      <w:pPr>
+        <w:pStyle w:val="SourceCode"/>
+      </w:pPr>
+      <w:r>
+        <w:rPr>
+          <w:rStyle w:val="FunctionTok"/>
+        </w:rPr>
+        <w:t xml:space="preserve">colnames</w:t>
+      </w:r>
+      <w:r>
+        <w:rPr>
+          <w:rStyle w:val="NormalTok"/>
+        </w:rPr>
+        <w:t xml:space="preserve">(PermStats)</w:t>
+      </w:r>
+      <w:r>
+        <w:rPr>
+          <w:rStyle w:val="OtherTok"/>
+        </w:rPr>
+        <w:t xml:space="preserve">=</w:t>
+      </w:r>
+      <w:r>
+        <w:rPr>
+          <w:rStyle w:val="FunctionTok"/>
+        </w:rPr>
+        <w:t xml:space="preserve">names</w:t>
+      </w:r>
+      <w:r>
+        <w:rPr>
+          <w:rStyle w:val="NormalTok"/>
+        </w:rPr>
+        <w:t xml:space="preserve">(ObsStats) </w:t>
+      </w:r>
+      <w:r>
+        <w:rPr>
+          <w:rStyle w:val="CommentTok"/>
+        </w:rPr>
+        <w:t xml:space="preserve">#To add column names to PermStats</w:t>
+      </w:r>
+    </w:p>
+    <w:p>
+      <w:pPr>
+        <w:pStyle w:val="FirstParagraph"/>
+      </w:pPr>
+      <w:r>
+        <w:t xml:space="preserve">The</w:t>
+      </w:r>
+      <w:r>
+        <w:t xml:space="preserve"> </w:t>
+      </w:r>
+      <w:r>
+        <w:rPr>
+          <w:rStyle w:val="VerbatimChar"/>
+        </w:rPr>
+        <w:t xml:space="preserve">permPval</w:t>
+      </w:r>
+      <w:r>
+        <w:t xml:space="preserve"> </w:t>
+      </w:r>
+      <w:r>
+        <w:t xml:space="preserve">function is used to calculate the permutation p-values</w:t>
+      </w:r>
+    </w:p>
+    <w:p>
+      <w:pPr>
+        <w:pStyle w:val="SourceCode"/>
+      </w:pPr>
+      <w:r>
+        <w:rPr>
+          <w:rStyle w:val="NormalTok"/>
+        </w:rPr>
+        <w:t xml:space="preserve">Stat</w:t>
+      </w:r>
+      <w:r>
+        <w:rPr>
+          <w:rStyle w:val="OtherTok"/>
+        </w:rPr>
+        <w:t xml:space="preserve">=</w:t>
+      </w:r>
+      <w:r>
+        <w:rPr>
+          <w:rStyle w:val="StringTok"/>
+        </w:rPr>
+        <w:t xml:space="preserve">"LRT"</w:t>
+      </w:r>
+      <w:r>
+        <w:rPr>
+          <w:rStyle w:val="NormalTok"/>
+        </w:rPr>
+        <w:t xml:space="preserve"> </w:t>
+      </w:r>
+      <w:r>
+        <w:rPr>
+          <w:rStyle w:val="CommentTok"/>
+        </w:rPr>
+        <w:t xml:space="preserve">#Likelihood ratio test for a length effect</w:t>
+      </w:r>
+      <w:r>
+        <w:br/>
+      </w:r>
+      <w:r>
+        <w:rPr>
+          <w:rStyle w:val="FunctionTok"/>
+        </w:rPr>
+        <w:t xml:space="preserve">cat</w:t>
+      </w:r>
+      <w:r>
+        <w:rPr>
+          <w:rStyle w:val="NormalTok"/>
+        </w:rPr>
+        <w:t xml:space="preserve">(</w:t>
+      </w:r>
+      <w:r>
+        <w:rPr>
+          <w:rStyle w:val="StringTok"/>
+        </w:rPr>
+        <w:t xml:space="preserve">"The observed"</w:t>
+      </w:r>
+      <w:r>
+        <w:rPr>
+          <w:rStyle w:val="NormalTok"/>
+        </w:rPr>
+        <w:t xml:space="preserve">,Stat,</w:t>
+      </w:r>
+      <w:r>
+        <w:rPr>
+          <w:rStyle w:val="StringTok"/>
+        </w:rPr>
+        <w:t xml:space="preserve">"is"</w:t>
+      </w:r>
+      <w:r>
+        <w:rPr>
+          <w:rStyle w:val="NormalTok"/>
+        </w:rPr>
+        <w:t xml:space="preserve">,ObsStats[Stat],</w:t>
+      </w:r>
+      <w:r>
+        <w:rPr>
+          <w:rStyle w:val="StringTok"/>
+        </w:rPr>
+        <w:t xml:space="preserve">"</w:t>
       </w:r>
       <w:r>
         <w:rPr>
           <w:rStyle w:val="SpecialCharTok"/>
         </w:rPr>
-        <w:t xml:space="preserve">$</w:t>
-      </w:r>
-      <w:r>
-        <w:rPr>
-          <w:rStyle w:val="NormalTok"/>
-        </w:rPr>
-        <w:t xml:space="preserve">dev.expl }</w:t>
-      </w:r>
-      <w:r>
-        <w:br/>
+        <w:t xml:space="preserve">\n</w:t>
+      </w:r>
+      <w:r>
+        <w:rPr>
+          <w:rStyle w:val="StringTok"/>
+        </w:rPr>
+        <w:t xml:space="preserve">"</w:t>
+      </w:r>
+      <w:r>
+        <w:rPr>
+          <w:rStyle w:val="NormalTok"/>
+        </w:rPr>
+        <w:t xml:space="preserve">)</w:t>
+      </w:r>
+    </w:p>
+    <w:p>
+      <w:pPr>
+        <w:pStyle w:val="SourceCode"/>
+      </w:pPr>
+      <w:r>
+        <w:rPr>
+          <w:rStyle w:val="VerbatimChar"/>
+        </w:rPr>
+        <w:t xml:space="preserve">## The observed LRT is 53.98126</w:t>
+      </w:r>
+    </w:p>
+    <w:p>
+      <w:pPr>
+        <w:pStyle w:val="SourceCode"/>
+      </w:pPr>
+      <w:r>
+        <w:rPr>
+          <w:rStyle w:val="NormalTok"/>
+        </w:rPr>
+        <w:t xml:space="preserve">pval</w:t>
+      </w:r>
+      <w:r>
+        <w:rPr>
+          <w:rStyle w:val="OtherTok"/>
+        </w:rPr>
+        <w:t xml:space="preserve">=</w:t>
+      </w:r>
+      <w:r>
+        <w:rPr>
+          <w:rStyle w:val="FunctionTok"/>
+        </w:rPr>
+        <w:t xml:space="preserve">permPval</w:t>
+      </w:r>
+      <w:r>
+        <w:rPr>
+          <w:rStyle w:val="NormalTok"/>
+        </w:rPr>
+        <w:t xml:space="preserve">(ObsStats[Stat],PermStats[,Stat])</w:t>
+      </w:r>
+      <w:r>
+        <w:br/>
+      </w:r>
+      <w:r>
+        <w:rPr>
+          <w:rStyle w:val="FunctionTok"/>
+        </w:rPr>
+        <w:t xml:space="preserve">cat</w:t>
+      </w:r>
+      <w:r>
+        <w:rPr>
+          <w:rStyle w:val="NormalTok"/>
+        </w:rPr>
+        <w:t xml:space="preserve">(</w:t>
+      </w:r>
+      <w:r>
+        <w:rPr>
+          <w:rStyle w:val="StringTok"/>
+        </w:rPr>
+        <w:t xml:space="preserve">"The permutational p-value for a length effect is"</w:t>
+      </w:r>
+      <w:r>
+        <w:rPr>
+          <w:rStyle w:val="NormalTok"/>
+        </w:rPr>
+        <w:t xml:space="preserve">,pval,</w:t>
+      </w:r>
+      <w:r>
+        <w:rPr>
+          <w:rStyle w:val="StringTok"/>
+        </w:rPr>
+        <w:t xml:space="preserve">"</w:t>
+      </w:r>
+      <w:r>
+        <w:rPr>
+          <w:rStyle w:val="SpecialCharTok"/>
+        </w:rPr>
+        <w:t xml:space="preserve">\n</w:t>
+      </w:r>
+      <w:r>
+        <w:rPr>
+          <w:rStyle w:val="StringTok"/>
+        </w:rPr>
+        <w:t xml:space="preserve">"</w:t>
+      </w:r>
+      <w:r>
+        <w:rPr>
+          <w:rStyle w:val="NormalTok"/>
+        </w:rPr>
+        <w:t xml:space="preserve">)</w:t>
+      </w:r>
+    </w:p>
+    <w:p>
+      <w:pPr>
+        <w:pStyle w:val="SourceCode"/>
+      </w:pPr>
+      <w:r>
+        <w:rPr>
+          <w:rStyle w:val="VerbatimChar"/>
+        </w:rPr>
+        <w:t xml:space="preserve">## The permutational p-value for a length effect is 0.087</w:t>
+      </w:r>
+    </w:p>
+    <w:p>
+      <w:pPr>
+        <w:pStyle w:val="SourceCode"/>
+      </w:pPr>
+      <w:r>
+        <w:rPr>
+          <w:rStyle w:val="NormalTok"/>
+        </w:rPr>
+        <w:t xml:space="preserve">Stat</w:t>
+      </w:r>
+      <w:r>
+        <w:rPr>
+          <w:rStyle w:val="OtherTok"/>
+        </w:rPr>
+        <w:t xml:space="preserve">=</w:t>
+      </w:r>
+      <w:r>
+        <w:rPr>
+          <w:rStyle w:val="StringTok"/>
+        </w:rPr>
+        <w:t xml:space="preserve">"LRT0.5"</w:t>
+      </w:r>
+      <w:r>
+        <w:rPr>
+          <w:rStyle w:val="NormalTok"/>
+        </w:rPr>
+        <w:t xml:space="preserve"> </w:t>
       </w:r>
       <w:r>
         <w:rPr>
           <w:rStyle w:val="CommentTok"/>
         </w:rPr>
-        <w:t xml:space="preserve">#Check that it works</w:t>
-      </w:r>
-      <w:r>
-        <w:br/>
-      </w:r>
-      <w:r>
-        <w:rPr>
-          <w:rStyle w:val="NormalTok"/>
-        </w:rPr>
-        <w:t xml:space="preserve">ObsDev</w:t>
+        <w:t xml:space="preserve">#LRT for equivalence, i.e., catch comparison=0.5 for all lengths</w:t>
+      </w:r>
+      <w:r>
+        <w:br/>
+      </w:r>
+      <w:r>
+        <w:rPr>
+          <w:rStyle w:val="FunctionTok"/>
+        </w:rPr>
+        <w:t xml:space="preserve">cat</w:t>
+      </w:r>
+      <w:r>
+        <w:rPr>
+          <w:rStyle w:val="NormalTok"/>
+        </w:rPr>
+        <w:t xml:space="preserve">(</w:t>
+      </w:r>
+      <w:r>
+        <w:rPr>
+          <w:rStyle w:val="StringTok"/>
+        </w:rPr>
+        <w:t xml:space="preserve">"The observed"</w:t>
+      </w:r>
+      <w:r>
+        <w:rPr>
+          <w:rStyle w:val="NormalTok"/>
+        </w:rPr>
+        <w:t xml:space="preserve">,Stat,</w:t>
+      </w:r>
+      <w:r>
+        <w:rPr>
+          <w:rStyle w:val="StringTok"/>
+        </w:rPr>
+        <w:t xml:space="preserve">"is"</w:t>
+      </w:r>
+      <w:r>
+        <w:rPr>
+          <w:rStyle w:val="NormalTok"/>
+        </w:rPr>
+        <w:t xml:space="preserve">,ObsStats[Stat],</w:t>
+      </w:r>
+      <w:r>
+        <w:rPr>
+          <w:rStyle w:val="StringTok"/>
+        </w:rPr>
+        <w:t xml:space="preserve">"</w:t>
+      </w:r>
+      <w:r>
+        <w:rPr>
+          <w:rStyle w:val="SpecialCharTok"/>
+        </w:rPr>
+        <w:t xml:space="preserve">\n</w:t>
+      </w:r>
+      <w:r>
+        <w:rPr>
+          <w:rStyle w:val="StringTok"/>
+        </w:rPr>
+        <w:t xml:space="preserve">"</w:t>
+      </w:r>
+      <w:r>
+        <w:rPr>
+          <w:rStyle w:val="NormalTok"/>
+        </w:rPr>
+        <w:t xml:space="preserve">)</w:t>
+      </w:r>
+    </w:p>
+    <w:p>
+      <w:pPr>
+        <w:pStyle w:val="SourceCode"/>
+      </w:pPr>
+      <w:r>
+        <w:rPr>
+          <w:rStyle w:val="VerbatimChar"/>
+        </w:rPr>
+        <w:t xml:space="preserve">## The observed LRT0.5 is 168.2991</w:t>
+      </w:r>
+    </w:p>
+    <w:p>
+      <w:pPr>
+        <w:pStyle w:val="SourceCode"/>
+      </w:pPr>
+      <w:r>
+        <w:rPr>
+          <w:rStyle w:val="NormalTok"/>
+        </w:rPr>
+        <w:t xml:space="preserve">pval</w:t>
       </w:r>
       <w:r>
         <w:rPr>
@@ -3643,13 +3730,13 @@
         <w:rPr>
           <w:rStyle w:val="FunctionTok"/>
         </w:rPr>
-        <w:t xml:space="preserve">DevExplained</w:t>
-      </w:r>
-      <w:r>
-        <w:rPr>
-          <w:rStyle w:val="NormalTok"/>
-        </w:rPr>
-        <w:t xml:space="preserve">(Gears.df,var.names)</w:t>
+        <w:t xml:space="preserve">permPval</w:t>
+      </w:r>
+      <w:r>
+        <w:rPr>
+          <w:rStyle w:val="NormalTok"/>
+        </w:rPr>
+        <w:t xml:space="preserve">(ObsStats[Stat],PermStats[,Stat])</w:t>
       </w:r>
       <w:r>
         <w:br/>
@@ -3670,13 +3757,13 @@
         <w:rPr>
           <w:rStyle w:val="StringTok"/>
         </w:rPr>
-        <w:t xml:space="preserve">"Proportion of deviance explained is"</w:t>
-      </w:r>
-      <w:r>
-        <w:rPr>
-          <w:rStyle w:val="NormalTok"/>
-        </w:rPr>
-        <w:t xml:space="preserve">,ObsDev,</w:t>
+        <w:t xml:space="preserve">"The permutational p-value for equivalence is"</w:t>
+      </w:r>
+      <w:r>
+        <w:rPr>
+          <w:rStyle w:val="NormalTok"/>
+        </w:rPr>
+        <w:t xml:space="preserve">,pval,</w:t>
       </w:r>
       <w:r>
         <w:rPr>
@@ -3711,7 +3798,7 @@
         <w:rPr>
           <w:rStyle w:val="VerbatimChar"/>
         </w:rPr>
-        <w:t xml:space="preserve">## Proportion of deviance explained is 0.7180213</w:t>
+        <w:t xml:space="preserve">## The permutational p-value for equivalence is 0.124</w:t>
       </w:r>
     </w:p>
     <w:p>
@@ -3722,7 +3809,7 @@
         <w:rPr>
           <w:rStyle w:val="NormalTok"/>
         </w:rPr>
-        <w:t xml:space="preserve">PermDev</w:t>
+        <w:t xml:space="preserve">Stat</w:t>
       </w:r>
       <w:r>
         <w:rPr>
@@ -3732,96 +3819,84 @@
       </w:r>
       <w:r>
         <w:rPr>
-          <w:rStyle w:val="FunctionTok"/>
-        </w:rPr>
-        <w:t xml:space="preserve">permSELECT</w:t>
-      </w:r>
-      <w:r>
-        <w:rPr>
-          <w:rStyle w:val="NormalTok"/>
-        </w:rPr>
-        <w:t xml:space="preserve">(Gears.df,var.names,DevExplained,</w:t>
-      </w:r>
-      <w:r>
-        <w:rPr>
-          <w:rStyle w:val="AttributeTok"/>
-        </w:rPr>
-        <w:t xml:space="preserve">haul=</w:t>
-      </w:r>
-      <w:r>
-        <w:rPr>
           <w:rStyle w:val="StringTok"/>
         </w:rPr>
-        <w:t xml:space="preserve">"Haul"</w:t>
-      </w:r>
-      <w:r>
-        <w:rPr>
-          <w:rStyle w:val="NormalTok"/>
-        </w:rPr>
-        <w:t xml:space="preserve">,</w:t>
-      </w:r>
-      <w:r>
-        <w:rPr>
-          <w:rStyle w:val="AttributeTok"/>
-        </w:rPr>
-        <w:t xml:space="preserve">nsim=</w:t>
-      </w:r>
-      <w:r>
-        <w:rPr>
-          <w:rStyle w:val="NormalTok"/>
-        </w:rPr>
-        <w:t xml:space="preserve">nsim,</w:t>
-      </w:r>
-      <w:r>
-        <w:br/>
-      </w:r>
-      <w:r>
-        <w:rPr>
-          <w:rStyle w:val="NormalTok"/>
-        </w:rPr>
-        <w:t xml:space="preserve">                  </w:t>
-      </w:r>
-      <w:r>
-        <w:rPr>
-          <w:rStyle w:val="AttributeTok"/>
-        </w:rPr>
-        <w:t xml:space="preserve">paired=</w:t>
-      </w:r>
-      <w:r>
-        <w:rPr>
-          <w:rStyle w:val="NormalTok"/>
-        </w:rPr>
-        <w:t xml:space="preserve">F,</w:t>
-      </w:r>
-      <w:r>
-        <w:rPr>
-          <w:rStyle w:val="AttributeTok"/>
-        </w:rPr>
-        <w:t xml:space="preserve">gear=</w:t>
+        <w:t xml:space="preserve">"PropnRatio"</w:t>
+      </w:r>
+      <w:r>
+        <w:rPr>
+          <w:rStyle w:val="NormalTok"/>
+        </w:rPr>
+        <w:t xml:space="preserve"> </w:t>
+      </w:r>
+      <w:r>
+        <w:rPr>
+          <w:rStyle w:val="CommentTok"/>
+        </w:rPr>
+        <w:t xml:space="preserve">#Proportion of large fish in gear B compared to in gear A</w:t>
+      </w:r>
+      <w:r>
+        <w:br/>
+      </w:r>
+      <w:r>
+        <w:rPr>
+          <w:rStyle w:val="FunctionTok"/>
+        </w:rPr>
+        <w:t xml:space="preserve">cat</w:t>
+      </w:r>
+      <w:r>
+        <w:rPr>
+          <w:rStyle w:val="NormalTok"/>
+        </w:rPr>
+        <w:t xml:space="preserve">(</w:t>
       </w:r>
       <w:r>
         <w:rPr>
           <w:rStyle w:val="StringTok"/>
         </w:rPr>
-        <w:t xml:space="preserve">"Gear"</w:t>
-      </w:r>
-      <w:r>
-        <w:rPr>
-          <w:rStyle w:val="NormalTok"/>
-        </w:rPr>
-        <w:t xml:space="preserve">,</w:t>
-      </w:r>
-      <w:r>
-        <w:rPr>
-          <w:rStyle w:val="AttributeTok"/>
-        </w:rPr>
-        <w:t xml:space="preserve">verbose=</w:t>
-      </w:r>
-      <w:r>
-        <w:rPr>
-          <w:rStyle w:val="NormalTok"/>
-        </w:rPr>
-        <w:t xml:space="preserve">F)</w:t>
+        <w:t xml:space="preserve">"The observed"</w:t>
+      </w:r>
+      <w:r>
+        <w:rPr>
+          <w:rStyle w:val="NormalTok"/>
+        </w:rPr>
+        <w:t xml:space="preserve">,Stat,</w:t>
+      </w:r>
+      <w:r>
+        <w:rPr>
+          <w:rStyle w:val="StringTok"/>
+        </w:rPr>
+        <w:t xml:space="preserve">"is"</w:t>
+      </w:r>
+      <w:r>
+        <w:rPr>
+          <w:rStyle w:val="NormalTok"/>
+        </w:rPr>
+        <w:t xml:space="preserve">,ObsStats[Stat],</w:t>
+      </w:r>
+      <w:r>
+        <w:rPr>
+          <w:rStyle w:val="StringTok"/>
+        </w:rPr>
+        <w:t xml:space="preserve">"</w:t>
+      </w:r>
+      <w:r>
+        <w:rPr>
+          <w:rStyle w:val="SpecialCharTok"/>
+        </w:rPr>
+        <w:t xml:space="preserve">\n</w:t>
+      </w:r>
+      <w:r>
+        <w:rPr>
+          <w:rStyle w:val="StringTok"/>
+        </w:rPr>
+        <w:t xml:space="preserve">"</w:t>
+      </w:r>
+      <w:r>
+        <w:rPr>
+          <w:rStyle w:val="NormalTok"/>
+        </w:rPr>
+        <w:t xml:space="preserve">)</w:t>
       </w:r>
     </w:p>
     <w:p>
@@ -3832,93 +3907,102 @@
         <w:rPr>
           <w:rStyle w:val="VerbatimChar"/>
         </w:rPr>
-        <w:t xml:space="preserve">## </w:t>
-      </w:r>
-      <w:r>
-        <w:br/>
-      </w:r>
+        <w:t xml:space="preserve">## The observed PropnRatio is 1.194963</w:t>
+      </w:r>
+    </w:p>
+    <w:p>
+      <w:pPr>
+        <w:pStyle w:val="SourceCode"/>
+      </w:pPr>
+      <w:r>
+        <w:rPr>
+          <w:rStyle w:val="NormalTok"/>
+        </w:rPr>
+        <w:t xml:space="preserve">pval</w:t>
+      </w:r>
+      <w:r>
+        <w:rPr>
+          <w:rStyle w:val="OtherTok"/>
+        </w:rPr>
+        <w:t xml:space="preserve">=</w:t>
+      </w:r>
+      <w:r>
+        <w:rPr>
+          <w:rStyle w:val="FunctionTok"/>
+        </w:rPr>
+        <w:t xml:space="preserve">permPval</w:t>
+      </w:r>
+      <w:r>
+        <w:rPr>
+          <w:rStyle w:val="NormalTok"/>
+        </w:rPr>
+        <w:t xml:space="preserve">(ObsStats[Stat],PermStats[,Stat])</w:t>
+      </w:r>
+      <w:r>
+        <w:br/>
+      </w:r>
+      <w:r>
+        <w:rPr>
+          <w:rStyle w:val="FunctionTok"/>
+        </w:rPr>
+        <w:t xml:space="preserve">cat</w:t>
+      </w:r>
+      <w:r>
+        <w:rPr>
+          <w:rStyle w:val="NormalTok"/>
+        </w:rPr>
+        <w:t xml:space="preserve">(</w:t>
+      </w:r>
+      <w:r>
+        <w:rPr>
+          <w:rStyle w:val="StringTok"/>
+        </w:rPr>
+        <w:t xml:space="preserve">"The permutational p-value for equal propns of large fish is"</w:t>
+      </w:r>
+      <w:r>
+        <w:rPr>
+          <w:rStyle w:val="NormalTok"/>
+        </w:rPr>
+        <w:t xml:space="preserve">,pval,</w:t>
+      </w:r>
+      <w:r>
+        <w:rPr>
+          <w:rStyle w:val="StringTok"/>
+        </w:rPr>
+        <w:t xml:space="preserve">"</w:t>
+      </w:r>
+      <w:r>
+        <w:rPr>
+          <w:rStyle w:val="SpecialCharTok"/>
+        </w:rPr>
+        <w:t xml:space="preserve">\n</w:t>
+      </w:r>
+      <w:r>
+        <w:rPr>
+          <w:rStyle w:val="StringTok"/>
+        </w:rPr>
+        <w:t xml:space="preserve">"</w:t>
+      </w:r>
+      <w:r>
+        <w:rPr>
+          <w:rStyle w:val="NormalTok"/>
+        </w:rPr>
+        <w:t xml:space="preserve">)</w:t>
+      </w:r>
+    </w:p>
+    <w:p>
+      <w:pPr>
+        <w:pStyle w:val="SourceCode"/>
+      </w:pPr>
       <w:r>
         <w:rPr>
           <w:rStyle w:val="VerbatimChar"/>
         </w:rPr>
-        <w:t xml:space="preserve">## Permutations successfully completed</w:t>
-      </w:r>
-    </w:p>
-    <w:p>
-      <w:pPr>
-        <w:pStyle w:val="SourceCode"/>
-      </w:pPr>
-      <w:r>
-        <w:rPr>
-          <w:rStyle w:val="CommentTok"/>
-        </w:rPr>
-        <w:t xml:space="preserve">#Proportion of permuted gof values greater than the observed</w:t>
-      </w:r>
-      <w:r>
-        <w:br/>
-      </w:r>
-      <w:r>
-        <w:rPr>
-          <w:rStyle w:val="FunctionTok"/>
-        </w:rPr>
-        <w:t xml:space="preserve">cat</w:t>
-      </w:r>
-      <w:r>
-        <w:rPr>
-          <w:rStyle w:val="NormalTok"/>
-        </w:rPr>
-        <w:t xml:space="preserve">(</w:t>
-      </w:r>
-      <w:r>
-        <w:rPr>
-          <w:rStyle w:val="StringTok"/>
-        </w:rPr>
-        <w:t xml:space="preserve">"The p-value for a CL effect is"</w:t>
-      </w:r>
-      <w:r>
-        <w:rPr>
-          <w:rStyle w:val="NormalTok"/>
-        </w:rPr>
-        <w:t xml:space="preserve">,</w:t>
-      </w:r>
-      <w:r>
-        <w:rPr>
-          <w:rStyle w:val="FunctionTok"/>
-        </w:rPr>
-        <w:t xml:space="preserve">mean</w:t>
-      </w:r>
-      <w:r>
-        <w:rPr>
-          <w:rStyle w:val="NormalTok"/>
-        </w:rPr>
-        <w:t xml:space="preserve">(PermDev</w:t>
-      </w:r>
-      <w:r>
-        <w:rPr>
-          <w:rStyle w:val="SpecialCharTok"/>
-        </w:rPr>
-        <w:t xml:space="preserve">&gt;</w:t>
-      </w:r>
-      <w:r>
-        <w:rPr>
-          <w:rStyle w:val="NormalTok"/>
-        </w:rPr>
-        <w:t xml:space="preserve">ObsDev))</w:t>
-      </w:r>
-    </w:p>
-    <w:p>
-      <w:pPr>
-        <w:pStyle w:val="SourceCode"/>
-      </w:pPr>
-      <w:r>
-        <w:rPr>
-          <w:rStyle w:val="VerbatimChar"/>
-        </w:rPr>
-        <w:t xml:space="preserve">## The p-value for a CL effect is 0.342</w:t>
-      </w:r>
-    </w:p>
-    <w:bookmarkEnd w:id="34"/>
-    <w:bookmarkEnd w:id="35"/>
+        <w:t xml:space="preserve">## The permutational p-value for equal propns of large fish is 0.028</w:t>
+      </w:r>
+    </w:p>
+    <w:bookmarkEnd w:id="36"/>
+    <w:bookmarkEnd w:id="37"/>
     <w:sectPr/>
   </w:body>
 </w:document>
@@ -4132,6 +4216,9 @@
     <w:abstractNumId w:val="990"/>
   </w:num>
   <w:num w:numId="1001">
+    <w:abstractNumId w:val="991"/>
+  </w:num>
+  <w:num w:numId="1002">
     <w:abstractNumId w:val="991"/>
   </w:num>
 </w:numbering>

--- a/CaseStudies/RelativeSeln_UnpairedHauls/RelativeSelnUnpaired.docx
+++ b/CaseStudies/RelativeSeln_UnpairedHauls/RelativeSelnUnpaired.docx
@@ -54,7 +54,40 @@
         <w:pStyle w:val="FirstParagraph"/>
       </w:pPr>
       <w:r>
-        <w:t xml:space="preserve">Here we re-use paired haul data but without the paired haul structure.</w:t>
+        <w:t xml:space="preserve">With unpaired data,</w:t>
+      </w:r>
+      <w:r>
+        <w:t xml:space="preserve"> </w:t>
+      </w:r>
+      <w:r>
+        <w:rPr>
+          <w:rStyle w:val="VerbatimChar"/>
+        </w:rPr>
+        <w:t xml:space="preserve">SELECT</w:t>
+      </w:r>
+      <w:r>
+        <w:t xml:space="preserve"> </w:t>
+      </w:r>
+      <w:r>
+        <w:t xml:space="preserve">uses a data storage strategy whereby catch</w:t>
+      </w:r>
+      <w:r>
+        <w:t xml:space="preserve"> </w:t>
+      </w:r>
+      <w:r>
+        <w:t xml:space="preserve">data are put into an artificial paired format that creates a</w:t>
+      </w:r>
+      <w:r>
+        <w:t xml:space="preserve"> </w:t>
+      </w:r>
+      <w:r>
+        <w:t xml:space="preserve">paired-haul format structure by pairing each haul with a ghost zero-catch haul</w:t>
+      </w:r>
+      <w:r>
+        <w:t xml:space="preserve"> </w:t>
+      </w:r>
+      <w:r>
+        <w:t xml:space="preserve">fromd the other gear.</w:t>
       </w:r>
     </w:p>
     <w:p>
@@ -62,32 +95,6 @@
         <w:pStyle w:val="BodyText"/>
       </w:pPr>
       <w:r>
-        <w:t xml:space="preserve">With unpaired data, a data storage strategy is used whereby the</w:t>
-      </w:r>
-      <w:r>
-        <w:t xml:space="preserve"> </w:t>
-      </w:r>
-      <w:r>
-        <w:t xml:space="preserve">data are put into an artificial paired format that creates a</w:t>
-      </w:r>
-      <w:r>
-        <w:t xml:space="preserve"> </w:t>
-      </w:r>
-      <w:r>
-        <w:t xml:space="preserve">paired-haul format structure by pairing each haul with a ghost zero-catch haul</w:t>
-      </w:r>
-      <w:r>
-        <w:t xml:space="preserve"> </w:t>
-      </w:r>
-      <w:r>
-        <w:t xml:space="preserve">with the other gear.</w:t>
-      </w:r>
-    </w:p>
-    <w:p>
-      <w:pPr>
-        <w:pStyle w:val="BodyText"/>
-      </w:pPr>
-      <w:r>
         <w:t xml:space="preserve">Consequently, the</w:t>
       </w:r>
       <w:r>
@@ -127,7 +134,7 @@
         <w:t xml:space="preserve"> </w:t>
       </w:r>
       <w:r>
-        <w:t xml:space="preserve">which now have a</w:t>
+        <w:t xml:space="preserve">which now require the</w:t>
       </w:r>
       <w:r>
         <w:t xml:space="preserve"> </w:t>
@@ -136,22 +143,13 @@
         <w:rPr>
           <w:rStyle w:val="VerbatimChar"/>
         </w:rPr>
-        <w:t xml:space="preserve">paired</w:t>
-      </w:r>
-      <w:r>
-        <w:t xml:space="preserve"> </w:t>
-      </w:r>
-      <w:r>
-        <w:t xml:space="preserve">argument (default=</w:t>
-      </w:r>
-      <w:r>
-        <w:rPr>
-          <w:rStyle w:val="VerbatimChar"/>
-        </w:rPr>
-        <w:t xml:space="preserve">TRUE</w:t>
-      </w:r>
-      <w:r>
-        <w:t xml:space="preserve">).</w:t>
+        <w:t xml:space="preserve">paired=F</w:t>
+      </w:r>
+      <w:r>
+        <w:t xml:space="preserve"> </w:t>
+      </w:r>
+      <w:r>
+        <w:t xml:space="preserve">argument.</w:t>
       </w:r>
     </w:p>
     <w:p>
@@ -342,7 +340,7 @@
         <w:t xml:space="preserve"> </w:t>
       </w:r>
       <w:r>
-        <w:t xml:space="preserve">experiments conducted by Broadhurst et al., (2018,</w:t>
+        <w:t xml:space="preserve">twin-trawl experiments conducted by Broadhurst et al., (2018,</w:t>
       </w:r>
       <w:r>
         <w:t xml:space="preserve"> </w:t>
@@ -356,13 +354,25 @@
         <w:pStyle w:val="BodyText"/>
       </w:pPr>
       <w:r>
-        <w:t xml:space="preserve">Here, any actual paired haul structure is ignored,</w:t>
-      </w:r>
-      <w:r>
-        <w:t xml:space="preserve"> </w:t>
-      </w:r>
-      <w:r>
-        <w:t xml:space="preserve">and the hauls with the 32 m and 35 mm square side panels are treated as unpaired.</w:t>
+        <w:t xml:space="preserve">Here, we use the T45 data from twin hauls that included a conventional</w:t>
+      </w:r>
+      <w:r>
+        <w:t xml:space="preserve"> </w:t>
+      </w:r>
+      <w:r>
+        <w:t xml:space="preserve">diamond, but use only the T45 data.</w:t>
+      </w:r>
+      <w:r>
+        <w:t xml:space="preserve"> </w:t>
+      </w:r>
+      <w:r>
+        <w:t xml:space="preserve">That is, we treat the T45 catches in the 32 mm square mesh and 35 mm square mesh</w:t>
+      </w:r>
+      <w:r>
+        <w:t xml:space="preserve"> </w:t>
+      </w:r>
+      <w:r>
+        <w:t xml:space="preserve">as independent unpaired hauls.</w:t>
       </w:r>
     </w:p>
     <w:bookmarkEnd w:id="20"/>
@@ -886,12 +896,24 @@
         <w:rPr>
           <w:rStyle w:val="NormalTok"/>
         </w:rPr>
-        <w:t xml:space="preserve">(Haul </w:t>
+        <w:t xml:space="preserve">(</w:t>
       </w:r>
       <w:r>
         <w:rPr>
           <w:rStyle w:val="SpecialCharTok"/>
         </w:rPr>
+        <w:t xml:space="preserve">!</w:t>
+      </w:r>
+      <w:r>
+        <w:rPr>
+          <w:rStyle w:val="NormalTok"/>
+        </w:rPr>
+        <w:t xml:space="preserve">Haul </w:t>
+      </w:r>
+      <w:r>
+        <w:rPr>
+          <w:rStyle w:val="SpecialCharTok"/>
+        </w:rPr>
         <w:t xml:space="preserve">%in%</w:t>
       </w:r>
       <w:r>
@@ -1159,12 +1181,24 @@
         <w:rPr>
           <w:rStyle w:val="NormalTok"/>
         </w:rPr>
-        <w:t xml:space="preserve">(Haul </w:t>
+        <w:t xml:space="preserve">(</w:t>
       </w:r>
       <w:r>
         <w:rPr>
           <w:rStyle w:val="SpecialCharTok"/>
         </w:rPr>
+        <w:t xml:space="preserve">!</w:t>
+      </w:r>
+      <w:r>
+        <w:rPr>
+          <w:rStyle w:val="NormalTok"/>
+        </w:rPr>
+        <w:t xml:space="preserve">Haul </w:t>
+      </w:r>
+      <w:r>
+        <w:rPr>
+          <w:rStyle w:val="SpecialCharTok"/>
+        </w:rPr>
         <w:t xml:space="preserve">%in%</w:t>
       </w:r>
       <w:r>
@@ -1316,6 +1350,161 @@
           <w:rStyle w:val="NormalTok"/>
         </w:rPr>
         <w:t xml:space="preserve">Sf.school)</w:t>
+      </w:r>
+      <w:r>
+        <w:br/>
+      </w:r>
+      <w:r>
+        <w:rPr>
+          <w:rStyle w:val="FunctionTok"/>
+        </w:rPr>
+        <w:t xml:space="preserve">cat</w:t>
+      </w:r>
+      <w:r>
+        <w:rPr>
+          <w:rStyle w:val="NormalTok"/>
+        </w:rPr>
+        <w:t xml:space="preserve">(</w:t>
+      </w:r>
+      <w:r>
+        <w:rPr>
+          <w:rStyle w:val="StringTok"/>
+        </w:rPr>
+        <w:t xml:space="preserve">"Gears A and B have"</w:t>
+      </w:r>
+      <w:r>
+        <w:rPr>
+          <w:rStyle w:val="NormalTok"/>
+        </w:rPr>
+        <w:t xml:space="preserve">,</w:t>
+      </w:r>
+      <w:r>
+        <w:rPr>
+          <w:rStyle w:val="FunctionTok"/>
+        </w:rPr>
+        <w:t xml:space="preserve">length</w:t>
+      </w:r>
+      <w:r>
+        <w:rPr>
+          <w:rStyle w:val="NormalTok"/>
+        </w:rPr>
+        <w:t xml:space="preserve">(</w:t>
+      </w:r>
+      <w:r>
+        <w:rPr>
+          <w:rStyle w:val="FunctionTok"/>
+        </w:rPr>
+        <w:t xml:space="preserve">unique</w:t>
+      </w:r>
+      <w:r>
+        <w:rPr>
+          <w:rStyle w:val="NormalTok"/>
+        </w:rPr>
+        <w:t xml:space="preserve">(GearB.df</w:t>
+      </w:r>
+      <w:r>
+        <w:rPr>
+          <w:rStyle w:val="SpecialCharTok"/>
+        </w:rPr>
+        <w:t xml:space="preserve">$</w:t>
+      </w:r>
+      <w:r>
+        <w:rPr>
+          <w:rStyle w:val="NormalTok"/>
+        </w:rPr>
+        <w:t xml:space="preserve">Haul)),</w:t>
+      </w:r>
+      <w:r>
+        <w:br/>
+      </w:r>
+      <w:r>
+        <w:rPr>
+          <w:rStyle w:val="NormalTok"/>
+        </w:rPr>
+        <w:t xml:space="preserve">    </w:t>
+      </w:r>
+      <w:r>
+        <w:rPr>
+          <w:rStyle w:val="StringTok"/>
+        </w:rPr>
+        <w:t xml:space="preserve">"and"</w:t>
+      </w:r>
+      <w:r>
+        <w:rPr>
+          <w:rStyle w:val="NormalTok"/>
+        </w:rPr>
+        <w:t xml:space="preserve">,</w:t>
+      </w:r>
+      <w:r>
+        <w:rPr>
+          <w:rStyle w:val="FunctionTok"/>
+        </w:rPr>
+        <w:t xml:space="preserve">length</w:t>
+      </w:r>
+      <w:r>
+        <w:rPr>
+          <w:rStyle w:val="NormalTok"/>
+        </w:rPr>
+        <w:t xml:space="preserve">(</w:t>
+      </w:r>
+      <w:r>
+        <w:rPr>
+          <w:rStyle w:val="FunctionTok"/>
+        </w:rPr>
+        <w:t xml:space="preserve">unique</w:t>
+      </w:r>
+      <w:r>
+        <w:rPr>
+          <w:rStyle w:val="NormalTok"/>
+        </w:rPr>
+        <w:t xml:space="preserve">(GearA.df</w:t>
+      </w:r>
+      <w:r>
+        <w:rPr>
+          <w:rStyle w:val="SpecialCharTok"/>
+        </w:rPr>
+        <w:t xml:space="preserve">$</w:t>
+      </w:r>
+      <w:r>
+        <w:rPr>
+          <w:rStyle w:val="NormalTok"/>
+        </w:rPr>
+        <w:t xml:space="preserve">Haul)),</w:t>
+      </w:r>
+      <w:r>
+        <w:rPr>
+          <w:rStyle w:val="StringTok"/>
+        </w:rPr>
+        <w:t xml:space="preserve">"hauls respectively.</w:t>
+      </w:r>
+      <w:r>
+        <w:rPr>
+          <w:rStyle w:val="SpecialCharTok"/>
+        </w:rPr>
+        <w:t xml:space="preserve">\n</w:t>
+      </w:r>
+      <w:r>
+        <w:rPr>
+          <w:rStyle w:val="StringTok"/>
+        </w:rPr>
+        <w:t xml:space="preserve">"</w:t>
+      </w:r>
+      <w:r>
+        <w:rPr>
+          <w:rStyle w:val="NormalTok"/>
+        </w:rPr>
+        <w:t xml:space="preserve">)</w:t>
+      </w:r>
+    </w:p>
+    <w:p>
+      <w:pPr>
+        <w:pStyle w:val="SourceCode"/>
+      </w:pPr>
+      <w:r>
+        <w:rPr>
+          <w:rStyle w:val="VerbatimChar"/>
+        </w:rPr>
+        <w:t xml:space="preserve">## Gears A and B have 12 and 12 hauls respectively.</w:t>
       </w:r>
     </w:p>
     <w:bookmarkEnd w:id="22"/>
@@ -1467,7 +1656,7 @@
         <w:rPr>
           <w:rStyle w:val="NormalTok"/>
         </w:rPr>
-        <w:t xml:space="preserve">)</w:t>
+        <w:t xml:space="preserve">) </w:t>
       </w:r>
     </w:p>
     <w:bookmarkEnd w:id="23"/>
@@ -1684,7 +1873,7 @@
         <w:rPr>
           <w:rStyle w:val="VerbatimChar"/>
         </w:rPr>
-        <w:t xml:space="preserve">## # A tibble: 6 × 7</w:t>
+        <w:t xml:space="preserve">##     Haul CL nA nB         qA qB Gear</w:t>
       </w:r>
       <w:r>
         <w:br/>
@@ -1693,7 +1882,7 @@
         <w:rPr>
           <w:rStyle w:val="VerbatimChar"/>
         </w:rPr>
-        <w:t xml:space="preserve">##   Haul      CL    nA    nB     qA    qB Gear </w:t>
+        <w:t xml:space="preserve">## 1 D1H3.A  5  0  0 0.09189638  0    A</w:t>
       </w:r>
       <w:r>
         <w:br/>
@@ -1702,7 +1891,7 @@
         <w:rPr>
           <w:rStyle w:val="VerbatimChar"/>
         </w:rPr>
-        <w:t xml:space="preserve">##   &lt;chr&gt;  &lt;dbl&gt; &lt;dbl&gt; &lt;dbl&gt;  &lt;dbl&gt; &lt;dbl&gt; &lt;chr&gt;</w:t>
+        <w:t xml:space="preserve">## 2 D1H3.A  6  0  0 0.09189638  0    A</w:t>
       </w:r>
       <w:r>
         <w:br/>
@@ -1711,7 +1900,7 @@
         <w:rPr>
           <w:rStyle w:val="VerbatimChar"/>
         </w:rPr>
-        <w:t xml:space="preserve">## 1 D1H2.A     5     0     0 0.0839     0 A    </w:t>
+        <w:t xml:space="preserve">## 3 D1H3.A  7  0  0 0.09189638  0    A</w:t>
       </w:r>
       <w:r>
         <w:br/>
@@ -1720,7 +1909,7 @@
         <w:rPr>
           <w:rStyle w:val="VerbatimChar"/>
         </w:rPr>
-        <w:t xml:space="preserve">## 2 D1H2.A     6     0     0 0.0839     0 A    </w:t>
+        <w:t xml:space="preserve">## 4 D1H3.A  8  0  0 0.09189638  0    A</w:t>
       </w:r>
       <w:r>
         <w:br/>
@@ -1729,7 +1918,7 @@
         <w:rPr>
           <w:rStyle w:val="VerbatimChar"/>
         </w:rPr>
-        <w:t xml:space="preserve">## 3 D1H2.A     7     0     0 0.0839     0 A    </w:t>
+        <w:t xml:space="preserve">## 5 D1H3.A  9  1  0 0.09189638  0    A</w:t>
       </w:r>
       <w:r>
         <w:br/>
@@ -1738,25 +1927,7 @@
         <w:rPr>
           <w:rStyle w:val="VerbatimChar"/>
         </w:rPr>
-        <w:t xml:space="preserve">## 4 D1H2.A     8     1     0 0.0839     0 A    </w:t>
-      </w:r>
-      <w:r>
-        <w:br/>
-      </w:r>
-      <w:r>
-        <w:rPr>
-          <w:rStyle w:val="VerbatimChar"/>
-        </w:rPr>
-        <w:t xml:space="preserve">## 5 D1H2.A     9     0     0 0.0839     0 A    </w:t>
-      </w:r>
-      <w:r>
-        <w:br/>
-      </w:r>
-      <w:r>
-        <w:rPr>
-          <w:rStyle w:val="VerbatimChar"/>
-        </w:rPr>
-        <w:t xml:space="preserve">## 6 D1H2.A    10     1     0 0.0839     0 A</w:t>
+        <w:t xml:space="preserve">## 6 D1H3.A 10  3  0 0.09189638  0    A</w:t>
       </w:r>
     </w:p>
     <w:bookmarkEnd w:id="24"/>
@@ -2696,9 +2867,15 @@
       </w:r>
       <w:r>
         <w:rPr>
-          <w:rStyle w:val="NormalTok"/>
-        </w:rPr>
-        <w:t xml:space="preserve">nsim,</w:t>
+          <w:rStyle w:val="DecValTok"/>
+        </w:rPr>
+        <w:t xml:space="preserve">999</w:t>
+      </w:r>
+      <w:r>
+        <w:rPr>
+          <w:rStyle w:val="NormalTok"/>
+        </w:rPr>
+        <w:t xml:space="preserve">,</w:t>
       </w:r>
       <w:r>
         <w:br/>
@@ -2862,26 +3039,6 @@
           <w:rStyle w:val="NormalTok"/>
         </w:rPr>
         <w:t xml:space="preserve">)</w:t>
-      </w:r>
-    </w:p>
-    <w:p>
-      <w:pPr>
-        <w:pStyle w:val="SourceCode"/>
-      </w:pPr>
-      <w:r>
-        <w:rPr>
-          <w:rStyle w:val="VerbatimChar"/>
-        </w:rPr>
-        <w:t xml:space="preserve">## Warning: Removed 2 rows containing missing values or values outside the scale range</w:t>
-      </w:r>
-      <w:r>
-        <w:br/>
-      </w:r>
-      <w:r>
-        <w:rPr>
-          <w:rStyle w:val="VerbatimChar"/>
-        </w:rPr>
-        <w:t xml:space="preserve">## (`geom_point()`).</w:t>
       </w:r>
     </w:p>
     <w:p>
@@ -3161,7 +3318,7 @@
         <w:rPr>
           <w:rStyle w:val="VerbatimChar"/>
         </w:rPr>
-        <w:t xml:space="preserve">##      DevExpl   DevExpl0.5         null      null0.5         full        model </w:t>
+        <w:t xml:space="preserve">##      DevExpl EqualDevExpl         null        Equal         full        model </w:t>
       </w:r>
       <w:r>
         <w:br/>
@@ -3170,7 +3327,7 @@
         <w:rPr>
           <w:rStyle w:val="VerbatimChar"/>
         </w:rPr>
-        <w:t xml:space="preserve">##    0.7180213    0.8881293  -83.0303441 -140.1892519  -45.4400569  -56.0397163 </w:t>
+        <w:t xml:space="preserve">##    0.7135881    0.8899528  -74.9155630 -121.8107714  -45.6541272  -54.0349506 </w:t>
       </w:r>
       <w:r>
         <w:br/>
@@ -3179,7 +3336,7 @@
         <w:rPr>
           <w:rStyle w:val="VerbatimChar"/>
         </w:rPr>
-        <w:t xml:space="preserve">##          LRT       LRT0.5   PropnRatio          avg </w:t>
+        <w:t xml:space="preserve">##          LRT     EqualLRT   PropnRatio          avg </w:t>
       </w:r>
       <w:r>
         <w:br/>
@@ -3188,7 +3345,7 @@
         <w:rPr>
           <w:rStyle w:val="VerbatimChar"/>
         </w:rPr>
-        <w:t xml:space="preserve">##   53.9812556  168.2990712    1.1949629    0.4301829</w:t>
+        <w:t xml:space="preserve">##   41.7612249  135.5516416    1.1505399    0.4368985</w:t>
       </w:r>
     </w:p>
     <w:bookmarkEnd w:id="35"/>
@@ -3507,7 +3664,7 @@
         <w:rPr>
           <w:rStyle w:val="VerbatimChar"/>
         </w:rPr>
-        <w:t xml:space="preserve">## The observed LRT is 53.98126</w:t>
+        <w:t xml:space="preserve">## The observed LRT is 41.76122</w:t>
       </w:r>
     </w:p>
     <w:p>
@@ -3598,7 +3755,7 @@
         <w:rPr>
           <w:rStyle w:val="VerbatimChar"/>
         </w:rPr>
-        <w:t xml:space="preserve">## The permutational p-value for a length effect is 0.087</w:t>
+        <w:t xml:space="preserve">## The permutational p-value for a length effect is 0.235</w:t>
       </w:r>
     </w:p>
     <w:p>
@@ -3621,7 +3778,7 @@
         <w:rPr>
           <w:rStyle w:val="StringTok"/>
         </w:rPr>
-        <w:t xml:space="preserve">"LRT0.5"</w:t>
+        <w:t xml:space="preserve">"EqualLRT"</w:t>
       </w:r>
       <w:r>
         <w:rPr>
@@ -3707,7 +3864,7 @@
         <w:rPr>
           <w:rStyle w:val="VerbatimChar"/>
         </w:rPr>
-        <w:t xml:space="preserve">## The observed LRT0.5 is 168.2991</w:t>
+        <w:t xml:space="preserve">## The observed EqualLRT is 135.5516</w:t>
       </w:r>
     </w:p>
     <w:p>
@@ -3798,7 +3955,7 @@
         <w:rPr>
           <w:rStyle w:val="VerbatimChar"/>
         </w:rPr>
-        <w:t xml:space="preserve">## The permutational p-value for equivalence is 0.124</w:t>
+        <w:t xml:space="preserve">## The permutational p-value for equivalence is 0.164</w:t>
       </w:r>
     </w:p>
     <w:p>
@@ -3907,7 +4064,7 @@
         <w:rPr>
           <w:rStyle w:val="VerbatimChar"/>
         </w:rPr>
-        <w:t xml:space="preserve">## The observed PropnRatio is 1.194963</w:t>
+        <w:t xml:space="preserve">## The observed PropnRatio is 1.15054</w:t>
       </w:r>
     </w:p>
     <w:p>
@@ -3998,7 +4155,47 @@
         <w:rPr>
           <w:rStyle w:val="VerbatimChar"/>
         </w:rPr>
-        <w:t xml:space="preserve">## The permutational p-value for equal propns of large fish is 0.028</w:t>
+        <w:t xml:space="preserve">## The permutational p-value for equal propns of large fish is 0.074</w:t>
+      </w:r>
+    </w:p>
+    <w:p>
+      <w:pPr>
+        <w:pStyle w:val="FirstParagraph"/>
+      </w:pPr>
+      <w:r>
+        <w:t xml:space="preserve">This example shows the loss of power when using unpaired data, compared to</w:t>
+      </w:r>
+      <w:r>
+        <w:t xml:space="preserve"> </w:t>
+      </w:r>
+      <w:r>
+        <w:t xml:space="preserve">using paired data.</w:t>
+      </w:r>
+    </w:p>
+    <w:p>
+      <w:pPr>
+        <w:pStyle w:val="BodyText"/>
+      </w:pPr>
+      <w:r>
+        <w:t xml:space="preserve">The bootstrap plot does suggest that the 35 mm gear may be less selective for</w:t>
+      </w:r>
+      <w:r>
+        <w:t xml:space="preserve"> </w:t>
+      </w:r>
+      <w:r>
+        <w:t xml:space="preserve">prawns ca. 12 to 13 mm CL. However, the permutation test shows that the</w:t>
+      </w:r>
+      <w:r>
+        <w:t xml:space="preserve"> </w:t>
+      </w:r>
+      <w:r>
+        <w:t xml:space="preserve">conclusion of a length effect would have occurred about 20% of the time even</w:t>
+      </w:r>
+      <w:r>
+        <w:t xml:space="preserve"> </w:t>
+      </w:r>
+      <w:r>
+        <w:t xml:space="preserve">when there was no length effect.</w:t>
       </w:r>
     </w:p>
     <w:bookmarkEnd w:id="36"/>

--- a/CaseStudies/RelativeSeln_UnpairedHauls/RelativeSelnUnpaired.docx
+++ b/CaseStudies/RelativeSeln_UnpairedHauls/RelativeSelnUnpaired.docx
@@ -471,7 +471,7 @@
         <w:rPr>
           <w:rStyle w:val="DecValTok"/>
         </w:rPr>
-        <w:t xml:space="preserve">999</w:t>
+        <w:t xml:space="preserve">99</w:t>
       </w:r>
       <w:r>
         <w:rPr>
@@ -3318,7 +3318,7 @@
         <w:rPr>
           <w:rStyle w:val="VerbatimChar"/>
         </w:rPr>
-        <w:t xml:space="preserve">##      DevExpl EqualDevExpl         null        Equal         full        model </w:t>
+        <w:t xml:space="preserve">##       DevExpl  EqualDevExpl          null         Equal          full </w:t>
       </w:r>
       <w:r>
         <w:br/>
@@ -3327,7 +3327,7 @@
         <w:rPr>
           <w:rStyle w:val="VerbatimChar"/>
         </w:rPr>
-        <w:t xml:space="preserve">##    0.7135881    0.8899528  -74.9155630 -121.8107714  -45.6541272  -54.0349506 </w:t>
+        <w:t xml:space="preserve">##     0.7135881     0.8899528   -74.9155630  -121.8107714   -45.6541272 </w:t>
       </w:r>
       <w:r>
         <w:br/>
@@ -3336,7 +3336,7 @@
         <w:rPr>
           <w:rStyle w:val="VerbatimChar"/>
         </w:rPr>
-        <w:t xml:space="preserve">##          LRT     EqualLRT   PropnRatio          avg </w:t>
+        <w:t xml:space="preserve">##         model           LRT      EqualLRT RatioPropnMLS    PropnGear2 </w:t>
       </w:r>
       <w:r>
         <w:br/>
@@ -3345,7 +3345,7 @@
         <w:rPr>
           <w:rStyle w:val="VerbatimChar"/>
         </w:rPr>
-        <w:t xml:space="preserve">##   41.7612249  135.5516416    1.1505399    0.4368985</w:t>
+        <w:t xml:space="preserve">##   -54.0349506    41.7612249   135.5516416     1.1505399     0.4368985</w:t>
       </w:r>
     </w:p>
     <w:bookmarkEnd w:id="35"/>
@@ -3755,7 +3755,7 @@
         <w:rPr>
           <w:rStyle w:val="VerbatimChar"/>
         </w:rPr>
-        <w:t xml:space="preserve">## The permutational p-value for a length effect is 0.235</w:t>
+        <w:t xml:space="preserve">## The permutational p-value for a length effect is 0.24</w:t>
       </w:r>
     </w:p>
     <w:p>
@@ -3955,7 +3955,7 @@
         <w:rPr>
           <w:rStyle w:val="VerbatimChar"/>
         </w:rPr>
-        <w:t xml:space="preserve">## The permutational p-value for equivalence is 0.164</w:t>
+        <w:t xml:space="preserve">## The permutational p-value for equivalence is 0.18</w:t>
       </w:r>
     </w:p>
     <w:p>
@@ -3978,7 +3978,7 @@
         <w:rPr>
           <w:rStyle w:val="StringTok"/>
         </w:rPr>
-        <w:t xml:space="preserve">"PropnRatio"</w:t>
+        <w:t xml:space="preserve">"RatioPropnMLS"</w:t>
       </w:r>
       <w:r>
         <w:rPr>
@@ -4064,7 +4064,7 @@
         <w:rPr>
           <w:rStyle w:val="VerbatimChar"/>
         </w:rPr>
-        <w:t xml:space="preserve">## The observed PropnRatio is 1.15054</w:t>
+        <w:t xml:space="preserve">## The observed RatioPropnMLS is 1.15054</w:t>
       </w:r>
     </w:p>
     <w:p>
@@ -4155,7 +4155,7 @@
         <w:rPr>
           <w:rStyle w:val="VerbatimChar"/>
         </w:rPr>
-        <w:t xml:space="preserve">## The permutational p-value for equal propns of large fish is 0.074</w:t>
+        <w:t xml:space="preserve">## The permutational p-value for equal propns of large fish is 0.06</w:t>
       </w:r>
     </w:p>
     <w:p>
